--- a/Tesis/Graphics/Gráfico Genético.docx
+++ b/Tesis/Graphics/Gráfico Genético.docx
@@ -12,319 +12,18 @@
         <mc:AlternateContent>
           <mc:Choice Requires="wps">
             <w:drawing>
-              <wp:anchor distT="0" distB="0" distL="114300" distR="114300" simplePos="0" relativeHeight="251685888" behindDoc="0" locked="0" layoutInCell="1" allowOverlap="1">
+              <wp:anchor distT="0" distB="0" distL="114300" distR="114300" simplePos="0" relativeHeight="251677696" behindDoc="0" locked="0" layoutInCell="1" allowOverlap="1" wp14:anchorId="32B5E0B2" wp14:editId="0679D858">
                 <wp:simplePos x="0" y="0"/>
-                <wp:positionH relativeFrom="column">
-                  <wp:posOffset>1384935</wp:posOffset>
+                <wp:positionH relativeFrom="margin">
+                  <wp:posOffset>3717925</wp:posOffset>
                 </wp:positionH>
                 <wp:positionV relativeFrom="paragraph">
-                  <wp:posOffset>804545</wp:posOffset>
+                  <wp:posOffset>-271145</wp:posOffset>
                 </wp:positionV>
-                <wp:extent cx="685800" cy="338138"/>
-                <wp:effectExtent l="2540" t="16510" r="21590" b="21590"/>
+                <wp:extent cx="397329" cy="272143"/>
+                <wp:effectExtent l="0" t="0" r="0" b="0"/>
                 <wp:wrapNone/>
-                <wp:docPr id="20" name="Bent Arrow 20"/>
-                <wp:cNvGraphicFramePr/>
-                <a:graphic xmlns:a="http://schemas.openxmlformats.org/drawingml/2006/main">
-                  <a:graphicData uri="http://schemas.microsoft.com/office/word/2010/wordprocessingShape">
-                    <wps:wsp>
-                      <wps:cNvSpPr/>
-                      <wps:spPr>
-                        <a:xfrm rot="16200000">
-                          <a:off x="0" y="0"/>
-                          <a:ext cx="685800" cy="338138"/>
-                        </a:xfrm>
-                        <a:prstGeom prst="bentArrow">
-                          <a:avLst/>
-                        </a:prstGeom>
-                      </wps:spPr>
-                      <wps:style>
-                        <a:lnRef idx="2">
-                          <a:schemeClr val="accent1">
-                            <a:shade val="50000"/>
-                          </a:schemeClr>
-                        </a:lnRef>
-                        <a:fillRef idx="1">
-                          <a:schemeClr val="accent1"/>
-                        </a:fillRef>
-                        <a:effectRef idx="0">
-                          <a:schemeClr val="accent1"/>
-                        </a:effectRef>
-                        <a:fontRef idx="minor">
-                          <a:schemeClr val="lt1"/>
-                        </a:fontRef>
-                      </wps:style>
-                      <wps:bodyPr rot="0" spcFirstLastPara="0" vertOverflow="overflow" horzOverflow="overflow" vert="horz" wrap="square" lIns="91440" tIns="45720" rIns="91440" bIns="45720" numCol="1" spcCol="0" rtlCol="0" fromWordArt="0" anchor="ctr" anchorCtr="0" forceAA="0" compatLnSpc="1">
-                        <a:prstTxWarp prst="textNoShape">
-                          <a:avLst/>
-                        </a:prstTxWarp>
-                        <a:noAutofit/>
-                      </wps:bodyPr>
-                    </wps:wsp>
-                  </a:graphicData>
-                </a:graphic>
-              </wp:anchor>
-            </w:drawing>
-          </mc:Choice>
-          <mc:Fallback>
-            <w:pict>
-              <v:shape w14:anchorId="77A8F666" id="Bent Arrow 20" o:spid="_x0000_s1026" style="position:absolute;margin-left:109.05pt;margin-top:63.35pt;width:54pt;height:26.65pt;rotation:-90;z-index:251685888;visibility:visible;mso-wrap-style:square;mso-wrap-distance-left:9pt;mso-wrap-distance-top:0;mso-wrap-distance-right:9pt;mso-wrap-distance-bottom:0;mso-position-horizontal:absolute;mso-position-horizontal-relative:text;mso-position-vertical:absolute;mso-position-vertical-relative:text;v-text-anchor:middle" coordsize="685800,338138" o:gfxdata="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" path="m,338138l,190203c,108501,66233,42268,147935,42268r453331,-1l601266,r84534,84535l601266,169069r,-42267l147935,126802v-35015,,-63401,28386,-63401,63401c84534,239515,84535,288826,84535,338138l,338138xe" fillcolor="#5b9bd5 [3204]" strokecolor="#1f4d78 [1604]" strokeweight="1pt">
-                <v:stroke joinstyle="miter"/>
-                <v:path arrowok="t" o:connecttype="custom" o:connectlocs="0,338138;0,190203;147935,42268;601266,42267;601266,0;685800,84535;601266,169069;601266,126802;147935,126802;84534,190203;84535,338138;0,338138" o:connectangles="0,0,0,0,0,0,0,0,0,0,0,0"/>
-              </v:shape>
-            </w:pict>
-          </mc:Fallback>
-        </mc:AlternateContent>
-      </w:r>
-      <w:r>
-        <w:rPr>
-          <w:noProof/>
-        </w:rPr>
-        <mc:AlternateContent>
-          <mc:Choice Requires="wps">
-            <w:drawing>
-              <wp:anchor distT="0" distB="0" distL="114300" distR="114300" simplePos="0" relativeHeight="251667456" behindDoc="0" locked="0" layoutInCell="1" allowOverlap="1" wp14:anchorId="27AB3972" wp14:editId="6EC7A034">
-                <wp:simplePos x="0" y="0"/>
-                <wp:positionH relativeFrom="column">
-                  <wp:posOffset>2514282</wp:posOffset>
-                </wp:positionH>
-                <wp:positionV relativeFrom="paragraph">
-                  <wp:posOffset>-161924</wp:posOffset>
-                </wp:positionV>
-                <wp:extent cx="1247775" cy="766763"/>
-                <wp:effectExtent l="19050" t="19050" r="47625" b="33655"/>
-                <wp:wrapNone/>
-                <wp:docPr id="7" name="Diamond 7"/>
-                <wp:cNvGraphicFramePr/>
-                <a:graphic xmlns:a="http://schemas.openxmlformats.org/drawingml/2006/main">
-                  <a:graphicData uri="http://schemas.microsoft.com/office/word/2010/wordprocessingShape">
-                    <wps:wsp>
-                      <wps:cNvSpPr/>
-                      <wps:spPr>
-                        <a:xfrm>
-                          <a:off x="0" y="0"/>
-                          <a:ext cx="1247775" cy="766763"/>
-                        </a:xfrm>
-                        <a:prstGeom prst="diamond">
-                          <a:avLst/>
-                        </a:prstGeom>
-                      </wps:spPr>
-                      <wps:style>
-                        <a:lnRef idx="2">
-                          <a:schemeClr val="accent1">
-                            <a:shade val="50000"/>
-                          </a:schemeClr>
-                        </a:lnRef>
-                        <a:fillRef idx="1">
-                          <a:schemeClr val="accent1"/>
-                        </a:fillRef>
-                        <a:effectRef idx="0">
-                          <a:schemeClr val="accent1"/>
-                        </a:effectRef>
-                        <a:fontRef idx="minor">
-                          <a:schemeClr val="lt1"/>
-                        </a:fontRef>
-                      </wps:style>
-                      <wps:txbx>
-                        <w:txbxContent>
-                          <w:p>
-                            <w:pPr>
-                              <w:rPr>
-                                <w:sz w:val="16"/>
-                                <w:szCs w:val="16"/>
-                                <w:lang w:val="es-ES"/>
-                              </w:rPr>
-                            </w:pPr>
-                            <w:r>
-                              <w:rPr>
-                                <w:sz w:val="16"/>
-                                <w:szCs w:val="16"/>
-                                <w:lang w:val="es-ES"/>
-                              </w:rPr>
-                              <w:t>Criterio de parada</w:t>
-                            </w:r>
-                          </w:p>
-                        </w:txbxContent>
-                      </wps:txbx>
-                      <wps:bodyPr rot="0" spcFirstLastPara="0" vertOverflow="overflow" horzOverflow="overflow" vert="horz" wrap="square" lIns="91440" tIns="45720" rIns="91440" bIns="45720" numCol="1" spcCol="0" rtlCol="0" fromWordArt="0" anchor="ctr" anchorCtr="0" forceAA="0" compatLnSpc="1">
-                        <a:prstTxWarp prst="textNoShape">
-                          <a:avLst/>
-                        </a:prstTxWarp>
-                        <a:noAutofit/>
-                      </wps:bodyPr>
-                    </wps:wsp>
-                  </a:graphicData>
-                </a:graphic>
-                <wp14:sizeRelH relativeFrom="margin">
-                  <wp14:pctWidth>0</wp14:pctWidth>
-                </wp14:sizeRelH>
-                <wp14:sizeRelV relativeFrom="margin">
-                  <wp14:pctHeight>0</wp14:pctHeight>
-                </wp14:sizeRelV>
-              </wp:anchor>
-            </w:drawing>
-          </mc:Choice>
-          <mc:Fallback>
-            <w:pict>
-              <v:shapetype w14:anchorId="27AB3972" id="_x0000_t4" coordsize="21600,21600" o:spt="4" path="m10800,l,10800,10800,21600,21600,10800xe">
-                <v:stroke joinstyle="miter"/>
-                <v:path gradientshapeok="t" o:connecttype="rect" textboxrect="5400,5400,16200,16200"/>
-              </v:shapetype>
-              <v:shape id="Diamond 7" o:spid="_x0000_s1026" type="#_x0000_t4" style="position:absolute;margin-left:197.95pt;margin-top:-12.75pt;width:98.25pt;height:60.4pt;z-index:251667456;visibility:visible;mso-wrap-style:square;mso-width-percent:0;mso-height-percent:0;mso-wrap-distance-left:9pt;mso-wrap-distance-top:0;mso-wrap-distance-right:9pt;mso-wrap-distance-bottom:0;mso-position-horizontal:absolute;mso-position-horizontal-relative:text;mso-position-vertical:absolute;mso-position-vertical-relative:text;mso-width-percent:0;mso-height-percent:0;mso-width-relative:margin;mso-height-relative:margin;v-text-anchor:middle" o:gfxdata="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" fillcolor="#5b9bd5 [3204]" strokecolor="#1f4d78 [1604]" strokeweight="1pt">
-                <v:textbox>
-                  <w:txbxContent>
-                    <w:p>
-                      <w:pPr>
-                        <w:rPr>
-                          <w:sz w:val="16"/>
-                          <w:szCs w:val="16"/>
-                          <w:lang w:val="es-ES"/>
-                        </w:rPr>
-                      </w:pPr>
-                      <w:r>
-                        <w:rPr>
-                          <w:sz w:val="16"/>
-                          <w:szCs w:val="16"/>
-                          <w:lang w:val="es-ES"/>
-                        </w:rPr>
-                        <w:t>Criterio de parada</w:t>
-                      </w:r>
-                    </w:p>
-                  </w:txbxContent>
-                </v:textbox>
-              </v:shape>
-            </w:pict>
-          </mc:Fallback>
-        </mc:AlternateContent>
-      </w:r>
-      <w:r>
-        <w:rPr>
-          <w:noProof/>
-        </w:rPr>
-        <mc:AlternateContent>
-          <mc:Choice Requires="wps">
-            <w:drawing>
-              <wp:anchor distT="0" distB="0" distL="114300" distR="114300" simplePos="0" relativeHeight="251682816" behindDoc="0" locked="0" layoutInCell="1" allowOverlap="1" wp14:anchorId="105DDCC8" wp14:editId="7BEB93C8">
-                <wp:simplePos x="0" y="0"/>
-                <wp:positionH relativeFrom="column">
-                  <wp:posOffset>2214562</wp:posOffset>
-                </wp:positionH>
-                <wp:positionV relativeFrom="paragraph">
-                  <wp:posOffset>1128712</wp:posOffset>
-                </wp:positionV>
-                <wp:extent cx="1890712" cy="342900"/>
-                <wp:effectExtent l="0" t="0" r="14605" b="19050"/>
-                <wp:wrapNone/>
-                <wp:docPr id="15" name="Rectangle 15"/>
-                <wp:cNvGraphicFramePr/>
-                <a:graphic xmlns:a="http://schemas.openxmlformats.org/drawingml/2006/main">
-                  <a:graphicData uri="http://schemas.microsoft.com/office/word/2010/wordprocessingShape">
-                    <wps:wsp>
-                      <wps:cNvSpPr/>
-                      <wps:spPr>
-                        <a:xfrm>
-                          <a:off x="0" y="0"/>
-                          <a:ext cx="1890712" cy="342900"/>
-                        </a:xfrm>
-                        <a:prstGeom prst="rect">
-                          <a:avLst/>
-                        </a:prstGeom>
-                      </wps:spPr>
-                      <wps:style>
-                        <a:lnRef idx="2">
-                          <a:schemeClr val="accent1">
-                            <a:shade val="50000"/>
-                          </a:schemeClr>
-                        </a:lnRef>
-                        <a:fillRef idx="1">
-                          <a:schemeClr val="accent1"/>
-                        </a:fillRef>
-                        <a:effectRef idx="0">
-                          <a:schemeClr val="accent1"/>
-                        </a:effectRef>
-                        <a:fontRef idx="minor">
-                          <a:schemeClr val="lt1"/>
-                        </a:fontRef>
-                      </wps:style>
-                      <wps:txbx>
-                        <w:txbxContent>
-                          <w:p>
-                            <w:pPr>
-                              <w:rPr>
-                                <w:lang w:val="es-ES"/>
-                              </w:rPr>
-                            </w:pPr>
-                            <w:r>
-                              <w:rPr>
-                                <w:lang w:val="es-ES"/>
-                              </w:rPr>
-                              <w:t>Aplicar operadores genéticos</w:t>
-                            </w:r>
-                          </w:p>
-                        </w:txbxContent>
-                      </wps:txbx>
-                      <wps:bodyPr rot="0" spcFirstLastPara="0" vertOverflow="overflow" horzOverflow="overflow" vert="horz" wrap="square" lIns="91440" tIns="45720" rIns="91440" bIns="45720" numCol="1" spcCol="0" rtlCol="0" fromWordArt="0" anchor="ctr" anchorCtr="0" forceAA="0" compatLnSpc="1">
-                        <a:prstTxWarp prst="textNoShape">
-                          <a:avLst/>
-                        </a:prstTxWarp>
-                        <a:noAutofit/>
-                      </wps:bodyPr>
-                    </wps:wsp>
-                  </a:graphicData>
-                </a:graphic>
-                <wp14:sizeRelH relativeFrom="margin">
-                  <wp14:pctWidth>0</wp14:pctWidth>
-                </wp14:sizeRelH>
-                <wp14:sizeRelV relativeFrom="margin">
-                  <wp14:pctHeight>0</wp14:pctHeight>
-                </wp14:sizeRelV>
-              </wp:anchor>
-            </w:drawing>
-          </mc:Choice>
-          <mc:Fallback>
-            <w:pict>
-              <v:rect w14:anchorId="105DDCC8" id="Rectangle 15" o:spid="_x0000_s1027" style="position:absolute;margin-left:174.35pt;margin-top:88.85pt;width:148.85pt;height:27pt;z-index:251682816;visibility:visible;mso-wrap-style:square;mso-width-percent:0;mso-height-percent:0;mso-wrap-distance-left:9pt;mso-wrap-distance-top:0;mso-wrap-distance-right:9pt;mso-wrap-distance-bottom:0;mso-position-horizontal:absolute;mso-position-horizontal-relative:text;mso-position-vertical:absolute;mso-position-vertical-relative:text;mso-width-percent:0;mso-height-percent:0;mso-width-relative:margin;mso-height-relative:margin;v-text-anchor:middle" o:gfxdata="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" fillcolor="#5b9bd5 [3204]" strokecolor="#1f4d78 [1604]" strokeweight="1pt">
-                <v:textbox>
-                  <w:txbxContent>
-                    <w:p>
-                      <w:pPr>
-                        <w:rPr>
-                          <w:lang w:val="es-ES"/>
-                        </w:rPr>
-                      </w:pPr>
-                      <w:r>
-                        <w:rPr>
-                          <w:lang w:val="es-ES"/>
-                        </w:rPr>
-                        <w:t>Aplicar operadores genéticos</w:t>
-                      </w:r>
-                    </w:p>
-                  </w:txbxContent>
-                </v:textbox>
-              </v:rect>
-            </w:pict>
-          </mc:Fallback>
-        </mc:AlternateContent>
-      </w:r>
-      <w:r>
-        <w:rPr>
-          <w:noProof/>
-        </w:rPr>
-        <mc:AlternateContent>
-          <mc:Choice Requires="wps">
-            <w:drawing>
-              <wp:anchor distT="0" distB="0" distL="114300" distR="114300" simplePos="0" relativeHeight="251679744" behindDoc="0" locked="0" layoutInCell="1" allowOverlap="1" wp14:anchorId="17916987" wp14:editId="408A1BE9">
-                <wp:simplePos x="0" y="0"/>
-                <wp:positionH relativeFrom="margin">
-                  <wp:posOffset>3309620</wp:posOffset>
-                </wp:positionH>
-                <wp:positionV relativeFrom="paragraph">
-                  <wp:posOffset>723900</wp:posOffset>
-                </wp:positionV>
-                <wp:extent cx="361950" cy="242887"/>
-                <wp:effectExtent l="0" t="0" r="0" b="5080"/>
-                <wp:wrapNone/>
-                <wp:docPr id="13" name="Text Box 13"/>
+                <wp:docPr id="12" name="Text Box 12"/>
                 <wp:cNvGraphicFramePr/>
                 <a:graphic xmlns:a="http://schemas.openxmlformats.org/drawingml/2006/main">
                   <a:graphicData uri="http://schemas.microsoft.com/office/word/2010/wordprocessingShape">
@@ -333,7 +32,7 @@
                       <wps:spPr>
                         <a:xfrm>
                           <a:off x="0" y="0"/>
-                          <a:ext cx="361950" cy="242887"/>
+                          <a:ext cx="397329" cy="272143"/>
                         </a:xfrm>
                         <a:prstGeom prst="rect">
                           <a:avLst/>
@@ -349,228 +48,19 @@
                             <w:pPr>
                               <w:pStyle w:val="Title"/>
                               <w:rPr>
-                                <w:rFonts w:eastAsiaTheme="minorHAnsi"/>
-                                <w:b/>
+                                <w:rFonts w:asciiTheme="minorHAnsi" w:eastAsiaTheme="minorHAnsi" w:hAnsiTheme="minorHAnsi" w:cstheme="minorHAnsi"/>
                                 <w:noProof/>
                                 <w:spacing w:val="0"/>
-                                <w:sz w:val="20"/>
-                                <w:szCs w:val="20"/>
+                                <w:sz w:val="22"/>
+                                <w:szCs w:val="22"/>
                               </w:rPr>
                             </w:pPr>
                             <w:r>
                               <w:rPr>
-                                <w:b/>
+                                <w:rFonts w:asciiTheme="minorHAnsi" w:hAnsiTheme="minorHAnsi" w:cstheme="minorHAnsi"/>
                                 <w:noProof/>
-                                <w:sz w:val="20"/>
-                                <w:szCs w:val="20"/>
-                              </w:rPr>
-                              <w:t>No</w:t>
-                            </w:r>
-                          </w:p>
-                        </w:txbxContent>
-                      </wps:txbx>
-                      <wps:bodyPr rot="0" spcFirstLastPara="0" vertOverflow="overflow" horzOverflow="overflow" vert="horz" wrap="square" lIns="91440" tIns="45720" rIns="91440" bIns="45720" numCol="1" spcCol="0" rtlCol="0" fromWordArt="0" anchor="t" anchorCtr="0" forceAA="0" compatLnSpc="1">
-                        <a:prstTxWarp prst="textNoShape">
-                          <a:avLst/>
-                        </a:prstTxWarp>
-                        <a:noAutofit/>
-                      </wps:bodyPr>
-                    </wps:wsp>
-                  </a:graphicData>
-                </a:graphic>
-                <wp14:sizeRelH relativeFrom="margin">
-                  <wp14:pctWidth>0</wp14:pctWidth>
-                </wp14:sizeRelH>
-                <wp14:sizeRelV relativeFrom="margin">
-                  <wp14:pctHeight>0</wp14:pctHeight>
-                </wp14:sizeRelV>
-              </wp:anchor>
-            </w:drawing>
-          </mc:Choice>
-          <mc:Fallback>
-            <w:pict>
-              <v:shapetype w14:anchorId="17916987" id="_x0000_t202" coordsize="21600,21600" o:spt="202" path="m,l,21600r21600,l21600,xe">
-                <v:stroke joinstyle="miter"/>
-                <v:path gradientshapeok="t" o:connecttype="rect"/>
-              </v:shapetype>
-              <v:shape id="Text Box 13" o:spid="_x0000_s1028" type="#_x0000_t202" style="position:absolute;margin-left:260.6pt;margin-top:57pt;width:28.5pt;height:19.1pt;z-index:251679744;visibility:visible;mso-wrap-style:square;mso-width-percent:0;mso-height-percent:0;mso-wrap-distance-left:9pt;mso-wrap-distance-top:0;mso-wrap-distance-right:9pt;mso-wrap-distance-bottom:0;mso-position-horizontal:absolute;mso-position-horizontal-relative:margin;mso-position-vertical:absolute;mso-position-vertical-relative:text;mso-width-percent:0;mso-height-percent:0;mso-width-relative:margin;mso-height-relative:margin;v-text-anchor:top" o:gfxdata="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" filled="f" stroked="f">
-                <v:fill o:detectmouseclick="t"/>
-                <v:textbox>
-                  <w:txbxContent>
-                    <w:p>
-                      <w:pPr>
-                        <w:pStyle w:val="Title"/>
-                        <w:rPr>
-                          <w:rFonts w:eastAsiaTheme="minorHAnsi"/>
-                          <w:b/>
-                          <w:noProof/>
-                          <w:spacing w:val="0"/>
-                          <w:sz w:val="20"/>
-                          <w:szCs w:val="20"/>
-                        </w:rPr>
-                      </w:pPr>
-                      <w:r>
-                        <w:rPr>
-                          <w:b/>
-                          <w:noProof/>
-                          <w:sz w:val="20"/>
-                          <w:szCs w:val="20"/>
-                        </w:rPr>
-                        <w:t>No</w:t>
-                      </w:r>
-                    </w:p>
-                  </w:txbxContent>
-                </v:textbox>
-                <w10:wrap anchorx="margin"/>
-              </v:shape>
-            </w:pict>
-          </mc:Fallback>
-        </mc:AlternateContent>
-      </w:r>
-      <w:r>
-        <w:rPr>
-          <w:noProof/>
-        </w:rPr>
-        <mc:AlternateContent>
-          <mc:Choice Requires="wps">
-            <w:drawing>
-              <wp:anchor distT="0" distB="0" distL="114300" distR="114300" simplePos="0" relativeHeight="251680768" behindDoc="0" locked="0" layoutInCell="1" allowOverlap="1" wp14:anchorId="29B77DA8" wp14:editId="7F5C5199">
-                <wp:simplePos x="0" y="0"/>
-                <wp:positionH relativeFrom="column">
-                  <wp:posOffset>3090863</wp:posOffset>
-                </wp:positionH>
-                <wp:positionV relativeFrom="paragraph">
-                  <wp:posOffset>709613</wp:posOffset>
-                </wp:positionV>
-                <wp:extent cx="133350" cy="300037"/>
-                <wp:effectExtent l="19050" t="0" r="38100" b="43180"/>
-                <wp:wrapNone/>
-                <wp:docPr id="14" name="Down Arrow 14"/>
-                <wp:cNvGraphicFramePr/>
-                <a:graphic xmlns:a="http://schemas.openxmlformats.org/drawingml/2006/main">
-                  <a:graphicData uri="http://schemas.microsoft.com/office/word/2010/wordprocessingShape">
-                    <wps:wsp>
-                      <wps:cNvSpPr/>
-                      <wps:spPr>
-                        <a:xfrm>
-                          <a:off x="0" y="0"/>
-                          <a:ext cx="133350" cy="300037"/>
-                        </a:xfrm>
-                        <a:prstGeom prst="downArrow">
-                          <a:avLst/>
-                        </a:prstGeom>
-                      </wps:spPr>
-                      <wps:style>
-                        <a:lnRef idx="2">
-                          <a:schemeClr val="accent1">
-                            <a:shade val="50000"/>
-                          </a:schemeClr>
-                        </a:lnRef>
-                        <a:fillRef idx="1">
-                          <a:schemeClr val="accent1"/>
-                        </a:fillRef>
-                        <a:effectRef idx="0">
-                          <a:schemeClr val="accent1"/>
-                        </a:effectRef>
-                        <a:fontRef idx="minor">
-                          <a:schemeClr val="lt1"/>
-                        </a:fontRef>
-                      </wps:style>
-                      <wps:bodyPr rot="0" spcFirstLastPara="0" vertOverflow="overflow" horzOverflow="overflow" vert="horz" wrap="square" lIns="91440" tIns="45720" rIns="91440" bIns="45720" numCol="1" spcCol="0" rtlCol="0" fromWordArt="0" anchor="ctr" anchorCtr="0" forceAA="0" compatLnSpc="1">
-                        <a:prstTxWarp prst="textNoShape">
-                          <a:avLst/>
-                        </a:prstTxWarp>
-                        <a:noAutofit/>
-                      </wps:bodyPr>
-                    </wps:wsp>
-                  </a:graphicData>
-                </a:graphic>
-                <wp14:sizeRelH relativeFrom="margin">
-                  <wp14:pctWidth>0</wp14:pctWidth>
-                </wp14:sizeRelH>
-              </wp:anchor>
-            </w:drawing>
-          </mc:Choice>
-          <mc:Fallback>
-            <w:pict>
-              <v:shapetype w14:anchorId="14169BF0" id="_x0000_t67" coordsize="21600,21600" o:spt="67" adj="16200,5400" path="m0@0l@1@0@1,0@2,0@2@0,21600@0,10800,21600xe">
-                <v:stroke joinstyle="miter"/>
-                <v:formulas>
-                  <v:f eqn="val #0"/>
-                  <v:f eqn="val #1"/>
-                  <v:f eqn="sum height 0 #1"/>
-                  <v:f eqn="sum 10800 0 #1"/>
-                  <v:f eqn="sum width 0 #0"/>
-                  <v:f eqn="prod @4 @3 10800"/>
-                  <v:f eqn="sum width 0 @5"/>
-                </v:formulas>
-                <v:path o:connecttype="custom" o:connectlocs="10800,0;0,@0;10800,21600;21600,@0" o:connectangles="270,180,90,0" textboxrect="@1,0,@2,@6"/>
-                <v:handles>
-                  <v:h position="#1,#0" xrange="0,10800" yrange="0,21600"/>
-                </v:handles>
-              </v:shapetype>
-              <v:shape id="Down Arrow 14" o:spid="_x0000_s1026" type="#_x0000_t67" style="position:absolute;margin-left:243.4pt;margin-top:55.9pt;width:10.5pt;height:23.6pt;z-index:251680768;visibility:visible;mso-wrap-style:square;mso-width-percent:0;mso-wrap-distance-left:9pt;mso-wrap-distance-top:0;mso-wrap-distance-right:9pt;mso-wrap-distance-bottom:0;mso-position-horizontal:absolute;mso-position-horizontal-relative:text;mso-position-vertical:absolute;mso-position-vertical-relative:text;mso-width-percent:0;mso-width-relative:margin;v-text-anchor:middle" o:gfxdata="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" adj="16800" fillcolor="#5b9bd5 [3204]" strokecolor="#1f4d78 [1604]" strokeweight="1pt"/>
-            </w:pict>
-          </mc:Fallback>
-        </mc:AlternateContent>
-      </w:r>
-      <w:r>
-        <w:rPr>
-          <w:noProof/>
-        </w:rPr>
-        <mc:AlternateContent>
-          <mc:Choice Requires="wps">
-            <w:drawing>
-              <wp:anchor distT="0" distB="0" distL="114300" distR="114300" simplePos="0" relativeHeight="251677696" behindDoc="0" locked="0" layoutInCell="1" allowOverlap="1" wp14:anchorId="13B343EF" wp14:editId="5F41EA49">
-                <wp:simplePos x="0" y="0"/>
-                <wp:positionH relativeFrom="margin">
-                  <wp:posOffset>3848100</wp:posOffset>
-                </wp:positionH>
-                <wp:positionV relativeFrom="paragraph">
-                  <wp:posOffset>-157163</wp:posOffset>
-                </wp:positionV>
-                <wp:extent cx="257175" cy="242887"/>
-                <wp:effectExtent l="0" t="0" r="0" b="5080"/>
-                <wp:wrapNone/>
-                <wp:docPr id="12" name="Text Box 12"/>
-                <wp:cNvGraphicFramePr/>
-                <a:graphic xmlns:a="http://schemas.openxmlformats.org/drawingml/2006/main">
-                  <a:graphicData uri="http://schemas.microsoft.com/office/word/2010/wordprocessingShape">
-                    <wps:wsp>
-                      <wps:cNvSpPr txBox="1"/>
-                      <wps:spPr>
-                        <a:xfrm>
-                          <a:off x="0" y="0"/>
-                          <a:ext cx="257175" cy="242887"/>
-                        </a:xfrm>
-                        <a:prstGeom prst="rect">
-                          <a:avLst/>
-                        </a:prstGeom>
-                        <a:noFill/>
-                        <a:ln>
-                          <a:noFill/>
-                        </a:ln>
-                      </wps:spPr>
-                      <wps:txbx>
-                        <w:txbxContent>
-                          <w:p>
-                            <w:pPr>
-                              <w:pStyle w:val="Title"/>
-                              <w:rPr>
-                                <w:rFonts w:eastAsiaTheme="minorHAnsi"/>
-                                <w:b/>
-                                <w:noProof/>
-                                <w:spacing w:val="0"/>
-                                <w:sz w:val="20"/>
-                                <w:szCs w:val="20"/>
-                              </w:rPr>
-                            </w:pPr>
-                            <w:r>
-                              <w:rPr>
-                                <w:b/>
-                                <w:noProof/>
-                                <w:sz w:val="20"/>
-                                <w:szCs w:val="20"/>
+                                <w:sz w:val="22"/>
+                                <w:szCs w:val="22"/>
                               </w:rPr>
                               <w:t>Sí</w:t>
                             </w:r>
@@ -597,28 +87,30 @@
           </mc:Choice>
           <mc:Fallback>
             <w:pict>
-              <v:shape w14:anchorId="13B343EF" id="Text Box 12" o:spid="_x0000_s1029" type="#_x0000_t202" style="position:absolute;margin-left:303pt;margin-top:-12.4pt;width:20.25pt;height:19.1pt;z-index:251677696;visibility:visible;mso-wrap-style:square;mso-width-percent:0;mso-height-percent:0;mso-wrap-distance-left:9pt;mso-wrap-distance-top:0;mso-wrap-distance-right:9pt;mso-wrap-distance-bottom:0;mso-position-horizontal:absolute;mso-position-horizontal-relative:margin;mso-position-vertical:absolute;mso-position-vertical-relative:text;mso-width-percent:0;mso-height-percent:0;mso-width-relative:margin;mso-height-relative:margin;v-text-anchor:top" o:gfxdata="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" filled="f" stroked="f">
-                <v:fill o:detectmouseclick="t"/>
+              <v:shapetype w14:anchorId="32B5E0B2" id="_x0000_t202" coordsize="21600,21600" o:spt="202" path="m,l,21600r21600,l21600,xe">
+                <v:stroke joinstyle="miter"/>
+                <v:path gradientshapeok="t" o:connecttype="rect"/>
+              </v:shapetype>
+              <v:shape id="Text Box 12" o:spid="_x0000_s1026" type="#_x0000_t202" style="position:absolute;margin-left:292.75pt;margin-top:-21.35pt;width:31.3pt;height:21.45pt;z-index:251677696;visibility:visible;mso-wrap-style:square;mso-width-percent:0;mso-height-percent:0;mso-wrap-distance-left:9pt;mso-wrap-distance-top:0;mso-wrap-distance-right:9pt;mso-wrap-distance-bottom:0;mso-position-horizontal:absolute;mso-position-horizontal-relative:margin;mso-position-vertical:absolute;mso-position-vertical-relative:text;mso-width-percent:0;mso-height-percent:0;mso-width-relative:margin;mso-height-relative:margin;v-text-anchor:top" o:gfxdata="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" filled="f" stroked="f">
                 <v:textbox>
                   <w:txbxContent>
                     <w:p>
                       <w:pPr>
                         <w:pStyle w:val="Title"/>
                         <w:rPr>
-                          <w:rFonts w:eastAsiaTheme="minorHAnsi"/>
-                          <w:b/>
+                          <w:rFonts w:asciiTheme="minorHAnsi" w:eastAsiaTheme="minorHAnsi" w:hAnsiTheme="minorHAnsi" w:cstheme="minorHAnsi"/>
                           <w:noProof/>
                           <w:spacing w:val="0"/>
-                          <w:sz w:val="20"/>
-                          <w:szCs w:val="20"/>
+                          <w:sz w:val="22"/>
+                          <w:szCs w:val="22"/>
                         </w:rPr>
                       </w:pPr>
                       <w:r>
                         <w:rPr>
-                          <w:b/>
+                          <w:rFonts w:asciiTheme="minorHAnsi" w:hAnsiTheme="minorHAnsi" w:cstheme="minorHAnsi"/>
                           <w:noProof/>
-                          <w:sz w:val="20"/>
-                          <w:szCs w:val="20"/>
+                          <w:sz w:val="22"/>
+                          <w:szCs w:val="22"/>
                         </w:rPr>
                         <w:t>Sí</w:t>
                       </w:r>
@@ -638,13 +130,132 @@
         <mc:AlternateContent>
           <mc:Choice Requires="wps">
             <w:drawing>
-              <wp:anchor distT="0" distB="0" distL="114300" distR="114300" simplePos="0" relativeHeight="251665408" behindDoc="0" locked="0" layoutInCell="1" allowOverlap="1" wp14:anchorId="7EC5D0C7" wp14:editId="05E74F78">
+              <wp:anchor distT="0" distB="0" distL="114300" distR="114300" simplePos="0" relativeHeight="251691008" behindDoc="0" locked="0" layoutInCell="1" allowOverlap="1" wp14:anchorId="2EA82470" wp14:editId="038AB2C9">
                 <wp:simplePos x="0" y="0"/>
                 <wp:positionH relativeFrom="column">
-                  <wp:posOffset>5508625</wp:posOffset>
+                  <wp:posOffset>3334566</wp:posOffset>
                 </wp:positionH>
                 <wp:positionV relativeFrom="paragraph">
-                  <wp:posOffset>317</wp:posOffset>
+                  <wp:posOffset>16328</wp:posOffset>
+                </wp:positionV>
+                <wp:extent cx="1197429" cy="168728"/>
+                <wp:effectExtent l="0" t="19050" r="41275" b="41275"/>
+                <wp:wrapNone/>
+                <wp:docPr id="16" name="Right Arrow 16"/>
+                <wp:cNvGraphicFramePr/>
+                <a:graphic xmlns:a="http://schemas.openxmlformats.org/drawingml/2006/main">
+                  <a:graphicData uri="http://schemas.microsoft.com/office/word/2010/wordprocessingShape">
+                    <wps:wsp>
+                      <wps:cNvSpPr/>
+                      <wps:spPr>
+                        <a:xfrm>
+                          <a:off x="0" y="0"/>
+                          <a:ext cx="1197429" cy="168728"/>
+                        </a:xfrm>
+                        <a:prstGeom prst="rightArrow">
+                          <a:avLst/>
+                        </a:prstGeom>
+                      </wps:spPr>
+                      <wps:style>
+                        <a:lnRef idx="2">
+                          <a:schemeClr val="accent1">
+                            <a:shade val="50000"/>
+                          </a:schemeClr>
+                        </a:lnRef>
+                        <a:fillRef idx="1">
+                          <a:schemeClr val="accent1"/>
+                        </a:fillRef>
+                        <a:effectRef idx="0">
+                          <a:schemeClr val="accent1"/>
+                        </a:effectRef>
+                        <a:fontRef idx="minor">
+                          <a:schemeClr val="lt1"/>
+                        </a:fontRef>
+                      </wps:style>
+                      <wps:txbx>
+                        <w:txbxContent>
+                          <w:p>
+                            <w:pPr>
+                              <w:jc w:val="center"/>
+                            </w:pPr>
+                            <w:proofErr w:type="spellStart"/>
+                            <w:r>
+                              <w:t>assd</w:t>
+                            </w:r>
+                            <w:proofErr w:type="spellEnd"/>
+                          </w:p>
+                        </w:txbxContent>
+                      </wps:txbx>
+                      <wps:bodyPr rot="0" spcFirstLastPara="0" vertOverflow="overflow" horzOverflow="overflow" vert="horz" wrap="square" lIns="91440" tIns="45720" rIns="91440" bIns="45720" numCol="1" spcCol="0" rtlCol="0" fromWordArt="0" anchor="ctr" anchorCtr="0" forceAA="0" compatLnSpc="1">
+                        <a:prstTxWarp prst="textNoShape">
+                          <a:avLst/>
+                        </a:prstTxWarp>
+                        <a:noAutofit/>
+                      </wps:bodyPr>
+                    </wps:wsp>
+                  </a:graphicData>
+                </a:graphic>
+                <wp14:sizeRelH relativeFrom="margin">
+                  <wp14:pctWidth>0</wp14:pctWidth>
+                </wp14:sizeRelH>
+                <wp14:sizeRelV relativeFrom="margin">
+                  <wp14:pctHeight>0</wp14:pctHeight>
+                </wp14:sizeRelV>
+              </wp:anchor>
+            </w:drawing>
+          </mc:Choice>
+          <mc:Fallback>
+            <w:pict>
+              <v:shapetype w14:anchorId="2EA82470" id="_x0000_t13" coordsize="21600,21600" o:spt="13" adj="16200,5400" path="m@0,l@0@1,0@1,0@2@0@2@0,21600,21600,10800xe">
+                <v:stroke joinstyle="miter"/>
+                <v:formulas>
+                  <v:f eqn="val #0"/>
+                  <v:f eqn="val #1"/>
+                  <v:f eqn="sum height 0 #1"/>
+                  <v:f eqn="sum 10800 0 #1"/>
+                  <v:f eqn="sum width 0 #0"/>
+                  <v:f eqn="prod @4 @3 10800"/>
+                  <v:f eqn="sum width 0 @5"/>
+                </v:formulas>
+                <v:path o:connecttype="custom" o:connectlocs="@0,0;0,10800;@0,21600;21600,10800" o:connectangles="270,180,90,0" textboxrect="0,@1,@6,@2"/>
+                <v:handles>
+                  <v:h position="#0,#1" xrange="0,21600" yrange="0,10800"/>
+                </v:handles>
+              </v:shapetype>
+              <v:shape id="Right Arrow 16" o:spid="_x0000_s1027" type="#_x0000_t13" style="position:absolute;margin-left:262.55pt;margin-top:1.3pt;width:94.3pt;height:13.3pt;z-index:251691008;visibility:visible;mso-wrap-style:square;mso-width-percent:0;mso-height-percent:0;mso-wrap-distance-left:9pt;mso-wrap-distance-top:0;mso-wrap-distance-right:9pt;mso-wrap-distance-bottom:0;mso-position-horizontal:absolute;mso-position-horizontal-relative:text;mso-position-vertical:absolute;mso-position-vertical-relative:text;mso-width-percent:0;mso-height-percent:0;mso-width-relative:margin;mso-height-relative:margin;v-text-anchor:middle" o:gfxdata="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" adj="20078" fillcolor="#5b9bd5 [3204]" strokecolor="#1f4d78 [1604]" strokeweight="1pt">
+                <v:textbox>
+                  <w:txbxContent>
+                    <w:p>
+                      <w:pPr>
+                        <w:jc w:val="center"/>
+                      </w:pPr>
+                      <w:proofErr w:type="spellStart"/>
+                      <w:r>
+                        <w:t>assd</w:t>
+                      </w:r>
+                      <w:proofErr w:type="spellEnd"/>
+                    </w:p>
+                  </w:txbxContent>
+                </v:textbox>
+              </v:shape>
+            </w:pict>
+          </mc:Fallback>
+        </mc:AlternateContent>
+      </w:r>
+      <w:r>
+        <w:rPr>
+          <w:noProof/>
+        </w:rPr>
+        <mc:AlternateContent>
+          <mc:Choice Requires="wps">
+            <w:drawing>
+              <wp:anchor distT="0" distB="0" distL="114300" distR="114300" simplePos="0" relativeHeight="251665408" behindDoc="0" locked="0" layoutInCell="1" allowOverlap="1" wp14:anchorId="4E1D04EA" wp14:editId="4A525568">
+                <wp:simplePos x="0" y="0"/>
+                <wp:positionH relativeFrom="rightMargin">
+                  <wp:posOffset>-65314</wp:posOffset>
+                </wp:positionH>
+                <wp:positionV relativeFrom="paragraph">
+                  <wp:posOffset>-163286</wp:posOffset>
                 </wp:positionV>
                 <wp:extent cx="752475" cy="476250"/>
                 <wp:effectExtent l="0" t="0" r="28575" b="19050"/>
@@ -712,7 +323,7 @@
           </mc:Choice>
           <mc:Fallback>
             <w:pict>
-              <v:rect w14:anchorId="7EC5D0C7" id="Rectangle 4" o:spid="_x0000_s1030" style="position:absolute;margin-left:433.75pt;margin-top:0;width:59.25pt;height:37.5pt;z-index:251665408;visibility:visible;mso-wrap-style:square;mso-wrap-distance-left:9pt;mso-wrap-distance-top:0;mso-wrap-distance-right:9pt;mso-wrap-distance-bottom:0;mso-position-horizontal:absolute;mso-position-horizontal-relative:text;mso-position-vertical:absolute;mso-position-vertical-relative:text;v-text-anchor:middle" o:gfxdata="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" fillcolor="#5b9bd5 [3204]" strokecolor="#1f4d78 [1604]" strokeweight="1pt">
+              <v:rect w14:anchorId="4E1D04EA" id="Rectangle 4" o:spid="_x0000_s1028" style="position:absolute;margin-left:-5.15pt;margin-top:-12.85pt;width:59.25pt;height:37.5pt;z-index:251665408;visibility:visible;mso-wrap-style:square;mso-wrap-distance-left:9pt;mso-wrap-distance-top:0;mso-wrap-distance-right:9pt;mso-wrap-distance-bottom:0;mso-position-horizontal:absolute;mso-position-horizontal-relative:right-margin-area;mso-position-vertical:absolute;mso-position-vertical-relative:text;v-text-anchor:middle" o:gfxdata="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" fillcolor="#5b9bd5 [3204]" strokecolor="#1f4d78 [1604]" strokeweight="1pt">
                 <v:textbox>
                   <w:txbxContent>
                     <w:p>
@@ -731,6 +342,7 @@
                     </w:p>
                   </w:txbxContent>
                 </v:textbox>
+                <w10:wrap anchorx="margin"/>
               </v:rect>
             </w:pict>
           </mc:Fallback>
@@ -743,18 +355,18 @@
         <mc:AlternateContent>
           <mc:Choice Requires="wps">
             <w:drawing>
-              <wp:anchor distT="0" distB="0" distL="114300" distR="114300" simplePos="0" relativeHeight="251675648" behindDoc="0" locked="0" layoutInCell="1" allowOverlap="1" wp14:anchorId="15E054BC" wp14:editId="5A1F753B">
+              <wp:anchor distT="0" distB="0" distL="114300" distR="114300" simplePos="0" relativeHeight="251695104" behindDoc="0" locked="0" layoutInCell="1" allowOverlap="1" wp14:anchorId="53A363CD" wp14:editId="3E389454">
                 <wp:simplePos x="0" y="0"/>
-                <wp:positionH relativeFrom="column">
-                  <wp:posOffset>5119370</wp:posOffset>
+                <wp:positionH relativeFrom="margin">
+                  <wp:posOffset>5483678</wp:posOffset>
                 </wp:positionH>
                 <wp:positionV relativeFrom="paragraph">
-                  <wp:posOffset>166370</wp:posOffset>
+                  <wp:posOffset>21408</wp:posOffset>
                 </wp:positionV>
                 <wp:extent cx="276225" cy="123825"/>
                 <wp:effectExtent l="0" t="19050" r="47625" b="47625"/>
                 <wp:wrapNone/>
-                <wp:docPr id="11" name="Right Arrow 11"/>
+                <wp:docPr id="18" name="Right Arrow 18"/>
                 <wp:cNvGraphicFramePr/>
                 <a:graphic xmlns:a="http://schemas.openxmlformats.org/drawingml/2006/main">
                   <a:graphicData uri="http://schemas.microsoft.com/office/word/2010/wordprocessingShape">
@@ -791,9 +403,11 @@
                             <w:pPr>
                               <w:jc w:val="center"/>
                             </w:pPr>
+                            <w:proofErr w:type="spellStart"/>
                             <w:r>
                               <w:t>assd</w:t>
                             </w:r>
+                            <w:proofErr w:type="spellEnd"/>
                           </w:p>
                         </w:txbxContent>
                       </wps:txbx>
@@ -817,35 +431,22 @@
           </mc:Choice>
           <mc:Fallback>
             <w:pict>
-              <v:shapetype w14:anchorId="15E054BC" id="_x0000_t13" coordsize="21600,21600" o:spt="13" adj="16200,5400" path="m@0,l@0@1,0@1,0@2@0@2@0,21600,21600,10800xe">
-                <v:stroke joinstyle="miter"/>
-                <v:formulas>
-                  <v:f eqn="val #0"/>
-                  <v:f eqn="val #1"/>
-                  <v:f eqn="sum height 0 #1"/>
-                  <v:f eqn="sum 10800 0 #1"/>
-                  <v:f eqn="sum width 0 #0"/>
-                  <v:f eqn="prod @4 @3 10800"/>
-                  <v:f eqn="sum width 0 @5"/>
-                </v:formulas>
-                <v:path o:connecttype="custom" o:connectlocs="@0,0;0,10800;@0,21600;21600,10800" o:connectangles="270,180,90,0" textboxrect="0,@1,@6,@2"/>
-                <v:handles>
-                  <v:h position="#0,#1" xrange="0,21600" yrange="0,10800"/>
-                </v:handles>
-              </v:shapetype>
-              <v:shape id="Right Arrow 11" o:spid="_x0000_s1031" type="#_x0000_t13" style="position:absolute;margin-left:403.1pt;margin-top:13.1pt;width:21.75pt;height:9.75pt;z-index:251675648;visibility:visible;mso-wrap-style:square;mso-width-percent:0;mso-height-percent:0;mso-wrap-distance-left:9pt;mso-wrap-distance-top:0;mso-wrap-distance-right:9pt;mso-wrap-distance-bottom:0;mso-position-horizontal:absolute;mso-position-horizontal-relative:text;mso-position-vertical:absolute;mso-position-vertical-relative:text;mso-width-percent:0;mso-height-percent:0;mso-width-relative:margin;mso-height-relative:margin;v-text-anchor:middle" o:gfxdata="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" adj="16759" fillcolor="#5b9bd5 [3204]" strokecolor="#1f4d78 [1604]" strokeweight="1pt">
+              <v:shape w14:anchorId="53A363CD" id="Right Arrow 18" o:spid="_x0000_s1029" type="#_x0000_t13" style="position:absolute;margin-left:431.8pt;margin-top:1.7pt;width:21.75pt;height:9.75pt;z-index:251695104;visibility:visible;mso-wrap-style:square;mso-width-percent:0;mso-height-percent:0;mso-wrap-distance-left:9pt;mso-wrap-distance-top:0;mso-wrap-distance-right:9pt;mso-wrap-distance-bottom:0;mso-position-horizontal:absolute;mso-position-horizontal-relative:margin;mso-position-vertical:absolute;mso-position-vertical-relative:text;mso-width-percent:0;mso-height-percent:0;mso-width-relative:margin;mso-height-relative:margin;v-text-anchor:middle" o:gfxdata="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" adj="16759" fillcolor="#5b9bd5 [3204]" strokecolor="#1f4d78 [1604]" strokeweight="1pt">
                 <v:textbox>
                   <w:txbxContent>
                     <w:p>
                       <w:pPr>
                         <w:jc w:val="center"/>
                       </w:pPr>
+                      <w:proofErr w:type="spellStart"/>
                       <w:r>
                         <w:t>assd</w:t>
                       </w:r>
+                      <w:proofErr w:type="spellEnd"/>
                     </w:p>
                   </w:txbxContent>
                 </v:textbox>
+                <w10:wrap anchorx="margin"/>
               </v:shape>
             </w:pict>
           </mc:Fallback>
@@ -858,13 +459,13 @@
         <mc:AlternateContent>
           <mc:Choice Requires="wps">
             <w:drawing>
-              <wp:anchor distT="0" distB="0" distL="114300" distR="114300" simplePos="0" relativeHeight="251661312" behindDoc="0" locked="0" layoutInCell="1" allowOverlap="1" wp14:anchorId="03E13679" wp14:editId="71F371DB">
+              <wp:anchor distT="0" distB="0" distL="114300" distR="114300" simplePos="0" relativeHeight="251661312" behindDoc="0" locked="0" layoutInCell="1" allowOverlap="1" wp14:anchorId="1B9F20BA" wp14:editId="42B73A9D">
                 <wp:simplePos x="0" y="0"/>
                 <wp:positionH relativeFrom="column">
-                  <wp:posOffset>4257357</wp:posOffset>
+                  <wp:posOffset>4631327</wp:posOffset>
                 </wp:positionH>
                 <wp:positionV relativeFrom="paragraph">
-                  <wp:posOffset>0</wp:posOffset>
+                  <wp:posOffset>-138793</wp:posOffset>
                 </wp:positionV>
                 <wp:extent cx="752475" cy="476250"/>
                 <wp:effectExtent l="0" t="0" r="28575" b="19050"/>
@@ -916,6 +517,14 @@
                               <w:t>Población Final</w:t>
                             </w:r>
                           </w:p>
+                          <w:p>
+                            <w:pPr>
+                              <w:jc w:val="center"/>
+                              <w:rPr>
+                                <w:lang w:val="es-ES"/>
+                              </w:rPr>
+                            </w:pPr>
+                          </w:p>
                         </w:txbxContent>
                       </wps:txbx>
                       <wps:bodyPr rot="0" spcFirstLastPara="0" vertOverflow="overflow" horzOverflow="overflow" vert="horz" wrap="square" lIns="91440" tIns="45720" rIns="91440" bIns="45720" numCol="1" spcCol="0" rtlCol="0" fromWordArt="0" anchor="ctr" anchorCtr="0" forceAA="0" compatLnSpc="1">
@@ -927,12 +536,18 @@
                     </wps:wsp>
                   </a:graphicData>
                 </a:graphic>
+                <wp14:sizeRelH relativeFrom="margin">
+                  <wp14:pctWidth>0</wp14:pctWidth>
+                </wp14:sizeRelH>
+                <wp14:sizeRelV relativeFrom="margin">
+                  <wp14:pctHeight>0</wp14:pctHeight>
+                </wp14:sizeRelV>
               </wp:anchor>
             </w:drawing>
           </mc:Choice>
           <mc:Fallback>
             <w:pict>
-              <v:rect w14:anchorId="03E13679" id="Rectangle 2" o:spid="_x0000_s1032" style="position:absolute;margin-left:335.2pt;margin-top:0;width:59.25pt;height:37.5pt;z-index:251661312;visibility:visible;mso-wrap-style:square;mso-wrap-distance-left:9pt;mso-wrap-distance-top:0;mso-wrap-distance-right:9pt;mso-wrap-distance-bottom:0;mso-position-horizontal:absolute;mso-position-horizontal-relative:text;mso-position-vertical:absolute;mso-position-vertical-relative:text;v-text-anchor:middle" o:gfxdata="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" fillcolor="#5b9bd5 [3204]" strokecolor="#1f4d78 [1604]" strokeweight="1pt">
+              <v:rect w14:anchorId="1B9F20BA" id="Rectangle 2" o:spid="_x0000_s1030" style="position:absolute;margin-left:364.65pt;margin-top:-10.95pt;width:59.25pt;height:37.5pt;z-index:251661312;visibility:visible;mso-wrap-style:square;mso-width-percent:0;mso-height-percent:0;mso-wrap-distance-left:9pt;mso-wrap-distance-top:0;mso-wrap-distance-right:9pt;mso-wrap-distance-bottom:0;mso-position-horizontal:absolute;mso-position-horizontal-relative:text;mso-position-vertical:absolute;mso-position-vertical-relative:text;mso-width-percent:0;mso-height-percent:0;mso-width-relative:margin;mso-height-relative:margin;v-text-anchor:middle" o:gfxdata="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" fillcolor="#5b9bd5 [3204]" strokecolor="#1f4d78 [1604]" strokeweight="1pt">
                 <v:textbox>
                   <w:txbxContent>
                     <w:p>
@@ -948,6 +563,14 @@
                         </w:rPr>
                         <w:t>Población Final</w:t>
                       </w:r>
+                    </w:p>
+                    <w:p>
+                      <w:pPr>
+                        <w:jc w:val="center"/>
+                        <w:rPr>
+                          <w:lang w:val="es-ES"/>
+                        </w:rPr>
+                      </w:pPr>
                     </w:p>
                   </w:txbxContent>
                 </v:textbox>
@@ -963,27 +586,325 @@
         <mc:AlternateContent>
           <mc:Choice Requires="wps">
             <w:drawing>
-              <wp:anchor distT="0" distB="0" distL="114300" distR="114300" simplePos="0" relativeHeight="251673600" behindDoc="0" locked="0" layoutInCell="1" allowOverlap="1" wp14:anchorId="2363DDB7" wp14:editId="493D7266">
+              <wp:anchor distT="0" distB="0" distL="114300" distR="114300" simplePos="0" relativeHeight="251693056" behindDoc="0" locked="0" layoutInCell="1" allowOverlap="1" wp14:anchorId="0A5077F9" wp14:editId="4C174441">
+                <wp:simplePos x="0" y="0"/>
+                <wp:positionH relativeFrom="margin">
+                  <wp:posOffset>3183164</wp:posOffset>
+                </wp:positionH>
+                <wp:positionV relativeFrom="paragraph">
+                  <wp:posOffset>243930</wp:posOffset>
+                </wp:positionV>
+                <wp:extent cx="1567543" cy="914400"/>
+                <wp:effectExtent l="0" t="0" r="0" b="0"/>
+                <wp:wrapNone/>
+                <wp:docPr id="17" name="Text Box 17"/>
+                <wp:cNvGraphicFramePr/>
+                <a:graphic xmlns:a="http://schemas.openxmlformats.org/drawingml/2006/main">
+                  <a:graphicData uri="http://schemas.microsoft.com/office/word/2010/wordprocessingShape">
+                    <wps:wsp>
+                      <wps:cNvSpPr txBox="1"/>
+                      <wps:spPr>
+                        <a:xfrm>
+                          <a:off x="0" y="0"/>
+                          <a:ext cx="1567543" cy="914400"/>
+                        </a:xfrm>
+                        <a:prstGeom prst="rect">
+                          <a:avLst/>
+                        </a:prstGeom>
+                        <a:noFill/>
+                        <a:ln>
+                          <a:noFill/>
+                        </a:ln>
+                      </wps:spPr>
+                      <wps:txbx>
+                        <w:txbxContent>
+                          <w:p>
+                            <w:pPr>
+                              <w:pStyle w:val="Title"/>
+                              <w:rPr>
+                                <w:rFonts w:asciiTheme="minorHAnsi" w:eastAsiaTheme="minorHAnsi" w:hAnsiTheme="minorHAnsi" w:cstheme="minorHAnsi"/>
+                                <w:noProof/>
+                                <w:spacing w:val="0"/>
+                                <w:sz w:val="20"/>
+                                <w:szCs w:val="20"/>
+                                <w:lang w:val="es-ES"/>
+                              </w:rPr>
+                            </w:pPr>
+                            <w:r>
+                              <w:rPr>
+                                <w:rFonts w:asciiTheme="minorHAnsi" w:hAnsiTheme="minorHAnsi" w:cstheme="minorHAnsi"/>
+                                <w:noProof/>
+                                <w:sz w:val="20"/>
+                                <w:szCs w:val="20"/>
+                                <w:lang w:val="es-ES"/>
+                              </w:rPr>
+                              <w:t>-</w:t>
+                            </w:r>
+                            <w:r>
+                              <w:rPr>
+                                <w:rFonts w:asciiTheme="minorHAnsi" w:eastAsiaTheme="minorHAnsi" w:hAnsiTheme="minorHAnsi" w:cstheme="minorHAnsi"/>
+                                <w:noProof/>
+                                <w:spacing w:val="0"/>
+                                <w:sz w:val="20"/>
+                                <w:szCs w:val="20"/>
+                                <w:lang w:val="es-ES"/>
+                              </w:rPr>
+                              <w:t xml:space="preserve"> Se ha alcanzado</w:t>
+                            </w:r>
+                            <w:r>
+                              <w:rPr>
+                                <w:rFonts w:asciiTheme="minorHAnsi" w:eastAsiaTheme="minorHAnsi" w:hAnsiTheme="minorHAnsi" w:cstheme="minorHAnsi"/>
+                                <w:noProof/>
+                                <w:spacing w:val="0"/>
+                                <w:sz w:val="20"/>
+                                <w:szCs w:val="20"/>
+                                <w:lang w:val="es-ES"/>
+                              </w:rPr>
+                              <w:t xml:space="preserve">              </w:t>
+                            </w:r>
+                            <w:r>
+                              <w:rPr>
+                                <w:rFonts w:asciiTheme="minorHAnsi" w:eastAsiaTheme="minorHAnsi" w:hAnsiTheme="minorHAnsi" w:cstheme="minorHAnsi"/>
+                                <w:noProof/>
+                                <w:spacing w:val="0"/>
+                                <w:sz w:val="20"/>
+                                <w:szCs w:val="20"/>
+                                <w:lang w:val="es-ES"/>
+                              </w:rPr>
+                              <w:t xml:space="preserve"> el máximo de iteraciones</w:t>
+                            </w:r>
+                          </w:p>
+                          <w:p>
+                            <w:pPr>
+                              <w:rPr>
+                                <w:sz w:val="20"/>
+                                <w:szCs w:val="20"/>
+                                <w:lang w:val="es-ES"/>
+                              </w:rPr>
+                            </w:pPr>
+                            <w:r>
+                              <w:rPr>
+                                <w:sz w:val="20"/>
+                                <w:szCs w:val="20"/>
+                                <w:lang w:val="es-ES"/>
+                              </w:rPr>
+                              <w:t>- No es posible mejorar</w:t>
+                            </w:r>
+                            <w:r>
+                              <w:rPr>
+                                <w:sz w:val="20"/>
+                                <w:szCs w:val="20"/>
+                                <w:lang w:val="es-ES"/>
+                              </w:rPr>
+                              <w:t xml:space="preserve">    </w:t>
+                            </w:r>
+                            <w:r>
+                              <w:rPr>
+                                <w:sz w:val="20"/>
+                                <w:szCs w:val="20"/>
+                                <w:lang w:val="es-ES"/>
+                              </w:rPr>
+                              <w:t xml:space="preserve"> la función ob</w:t>
+                            </w:r>
+                            <w:r>
+                              <w:rPr>
+                                <w:sz w:val="20"/>
+                                <w:szCs w:val="20"/>
+                                <w:lang w:val="es-ES"/>
+                              </w:rPr>
+                              <w:t>j</w:t>
+                            </w:r>
+                            <w:r>
+                              <w:rPr>
+                                <w:sz w:val="20"/>
+                                <w:szCs w:val="20"/>
+                                <w:lang w:val="es-ES"/>
+                              </w:rPr>
+                              <w:t>e</w:t>
+                            </w:r>
+                            <w:r>
+                              <w:rPr>
+                                <w:sz w:val="20"/>
+                                <w:szCs w:val="20"/>
+                                <w:lang w:val="es-ES"/>
+                              </w:rPr>
+                              <w:t>tivo</w:t>
+                            </w:r>
+                          </w:p>
+                        </w:txbxContent>
+                      </wps:txbx>
+                      <wps:bodyPr rot="0" spcFirstLastPara="0" vertOverflow="overflow" horzOverflow="overflow" vert="horz" wrap="square" lIns="91440" tIns="45720" rIns="91440" bIns="45720" numCol="1" spcCol="0" rtlCol="0" fromWordArt="0" anchor="t" anchorCtr="0" forceAA="0" compatLnSpc="1">
+                        <a:prstTxWarp prst="textNoShape">
+                          <a:avLst/>
+                        </a:prstTxWarp>
+                        <a:noAutofit/>
+                      </wps:bodyPr>
+                    </wps:wsp>
+                  </a:graphicData>
+                </a:graphic>
+                <wp14:sizeRelH relativeFrom="margin">
+                  <wp14:pctWidth>0</wp14:pctWidth>
+                </wp14:sizeRelH>
+                <wp14:sizeRelV relativeFrom="margin">
+                  <wp14:pctHeight>0</wp14:pctHeight>
+                </wp14:sizeRelV>
+              </wp:anchor>
+            </w:drawing>
+          </mc:Choice>
+          <mc:Fallback>
+            <w:pict>
+              <v:shape w14:anchorId="0A5077F9" id="Text Box 17" o:spid="_x0000_s1031" type="#_x0000_t202" style="position:absolute;margin-left:250.65pt;margin-top:19.2pt;width:123.45pt;height:1in;z-index:251693056;visibility:visible;mso-wrap-style:square;mso-width-percent:0;mso-height-percent:0;mso-wrap-distance-left:9pt;mso-wrap-distance-top:0;mso-wrap-distance-right:9pt;mso-wrap-distance-bottom:0;mso-position-horizontal:absolute;mso-position-horizontal-relative:margin;mso-position-vertical:absolute;mso-position-vertical-relative:text;mso-width-percent:0;mso-height-percent:0;mso-width-relative:margin;mso-height-relative:margin;v-text-anchor:top" o:gfxdata="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" filled="f" stroked="f">
+                <v:textbox>
+                  <w:txbxContent>
+                    <w:p>
+                      <w:pPr>
+                        <w:pStyle w:val="Title"/>
+                        <w:rPr>
+                          <w:rFonts w:asciiTheme="minorHAnsi" w:eastAsiaTheme="minorHAnsi" w:hAnsiTheme="minorHAnsi" w:cstheme="minorHAnsi"/>
+                          <w:noProof/>
+                          <w:spacing w:val="0"/>
+                          <w:sz w:val="20"/>
+                          <w:szCs w:val="20"/>
+                          <w:lang w:val="es-ES"/>
+                        </w:rPr>
+                      </w:pPr>
+                      <w:r>
+                        <w:rPr>
+                          <w:rFonts w:asciiTheme="minorHAnsi" w:hAnsiTheme="minorHAnsi" w:cstheme="minorHAnsi"/>
+                          <w:noProof/>
+                          <w:sz w:val="20"/>
+                          <w:szCs w:val="20"/>
+                          <w:lang w:val="es-ES"/>
+                        </w:rPr>
+                        <w:t>-</w:t>
+                      </w:r>
+                      <w:r>
+                        <w:rPr>
+                          <w:rFonts w:asciiTheme="minorHAnsi" w:eastAsiaTheme="minorHAnsi" w:hAnsiTheme="minorHAnsi" w:cstheme="minorHAnsi"/>
+                          <w:noProof/>
+                          <w:spacing w:val="0"/>
+                          <w:sz w:val="20"/>
+                          <w:szCs w:val="20"/>
+                          <w:lang w:val="es-ES"/>
+                        </w:rPr>
+                        <w:t xml:space="preserve"> Se ha alcanzado</w:t>
+                      </w:r>
+                      <w:r>
+                        <w:rPr>
+                          <w:rFonts w:asciiTheme="minorHAnsi" w:eastAsiaTheme="minorHAnsi" w:hAnsiTheme="minorHAnsi" w:cstheme="minorHAnsi"/>
+                          <w:noProof/>
+                          <w:spacing w:val="0"/>
+                          <w:sz w:val="20"/>
+                          <w:szCs w:val="20"/>
+                          <w:lang w:val="es-ES"/>
+                        </w:rPr>
+                        <w:t xml:space="preserve">              </w:t>
+                      </w:r>
+                      <w:r>
+                        <w:rPr>
+                          <w:rFonts w:asciiTheme="minorHAnsi" w:eastAsiaTheme="minorHAnsi" w:hAnsiTheme="minorHAnsi" w:cstheme="minorHAnsi"/>
+                          <w:noProof/>
+                          <w:spacing w:val="0"/>
+                          <w:sz w:val="20"/>
+                          <w:szCs w:val="20"/>
+                          <w:lang w:val="es-ES"/>
+                        </w:rPr>
+                        <w:t xml:space="preserve"> el máximo de iteraciones</w:t>
+                      </w:r>
+                    </w:p>
+                    <w:p>
+                      <w:pPr>
+                        <w:rPr>
+                          <w:sz w:val="20"/>
+                          <w:szCs w:val="20"/>
+                          <w:lang w:val="es-ES"/>
+                        </w:rPr>
+                      </w:pPr>
+                      <w:r>
+                        <w:rPr>
+                          <w:sz w:val="20"/>
+                          <w:szCs w:val="20"/>
+                          <w:lang w:val="es-ES"/>
+                        </w:rPr>
+                        <w:t>- No es posible mejorar</w:t>
+                      </w:r>
+                      <w:r>
+                        <w:rPr>
+                          <w:sz w:val="20"/>
+                          <w:szCs w:val="20"/>
+                          <w:lang w:val="es-ES"/>
+                        </w:rPr>
+                        <w:t xml:space="preserve">    </w:t>
+                      </w:r>
+                      <w:r>
+                        <w:rPr>
+                          <w:sz w:val="20"/>
+                          <w:szCs w:val="20"/>
+                          <w:lang w:val="es-ES"/>
+                        </w:rPr>
+                        <w:t xml:space="preserve"> la función ob</w:t>
+                      </w:r>
+                      <w:r>
+                        <w:rPr>
+                          <w:sz w:val="20"/>
+                          <w:szCs w:val="20"/>
+                          <w:lang w:val="es-ES"/>
+                        </w:rPr>
+                        <w:t>j</w:t>
+                      </w:r>
+                      <w:r>
+                        <w:rPr>
+                          <w:sz w:val="20"/>
+                          <w:szCs w:val="20"/>
+                          <w:lang w:val="es-ES"/>
+                        </w:rPr>
+                        <w:t>e</w:t>
+                      </w:r>
+                      <w:r>
+                        <w:rPr>
+                          <w:sz w:val="20"/>
+                          <w:szCs w:val="20"/>
+                          <w:lang w:val="es-ES"/>
+                        </w:rPr>
+                        <w:t>tivo</w:t>
+                      </w:r>
+                    </w:p>
+                  </w:txbxContent>
+                </v:textbox>
+                <w10:wrap anchorx="margin"/>
+              </v:shape>
+            </w:pict>
+          </mc:Fallback>
+        </mc:AlternateContent>
+      </w:r>
+      <w:r>
+        <w:rPr>
+          <w:noProof/>
+        </w:rPr>
+        <mc:AlternateContent>
+          <mc:Choice Requires="wps">
+            <w:drawing>
+              <wp:anchor distT="0" distB="0" distL="114300" distR="114300" simplePos="0" relativeHeight="251697152" behindDoc="0" locked="0" layoutInCell="1" allowOverlap="1" wp14:anchorId="33A23F51" wp14:editId="7263C7C3">
                 <wp:simplePos x="0" y="0"/>
                 <wp:positionH relativeFrom="column">
-                  <wp:posOffset>3862388</wp:posOffset>
+                  <wp:posOffset>2222636</wp:posOffset>
                 </wp:positionH>
                 <wp:positionV relativeFrom="paragraph">
-                  <wp:posOffset>166370</wp:posOffset>
+                  <wp:posOffset>1057321</wp:posOffset>
                 </wp:positionV>
-                <wp:extent cx="276225" cy="123825"/>
-                <wp:effectExtent l="0" t="19050" r="47625" b="47625"/>
+                <wp:extent cx="557894" cy="144235"/>
+                <wp:effectExtent l="16192" t="2858" r="30163" b="30162"/>
                 <wp:wrapNone/>
-                <wp:docPr id="10" name="Right Arrow 10"/>
+                <wp:docPr id="19" name="Right Arrow 19"/>
                 <wp:cNvGraphicFramePr/>
                 <a:graphic xmlns:a="http://schemas.openxmlformats.org/drawingml/2006/main">
                   <a:graphicData uri="http://schemas.microsoft.com/office/word/2010/wordprocessingShape">
                     <wps:wsp>
                       <wps:cNvSpPr/>
                       <wps:spPr>
-                        <a:xfrm>
+                        <a:xfrm rot="5400000">
                           <a:off x="0" y="0"/>
-                          <a:ext cx="276225" cy="123825"/>
+                          <a:ext cx="557894" cy="144235"/>
                         </a:xfrm>
                         <a:prstGeom prst="rightArrow">
                           <a:avLst/>
@@ -1011,8 +932,507 @@
                             <w:pPr>
                               <w:jc w:val="center"/>
                             </w:pPr>
+                            <w:proofErr w:type="spellStart"/>
                             <w:r>
                               <w:t>assd</w:t>
+                            </w:r>
+                            <w:proofErr w:type="spellEnd"/>
+                          </w:p>
+                        </w:txbxContent>
+                      </wps:txbx>
+                      <wps:bodyPr rot="0" spcFirstLastPara="0" vertOverflow="overflow" horzOverflow="overflow" vert="horz" wrap="square" lIns="91440" tIns="45720" rIns="91440" bIns="45720" numCol="1" spcCol="0" rtlCol="0" fromWordArt="0" anchor="ctr" anchorCtr="0" forceAA="0" compatLnSpc="1">
+                        <a:prstTxWarp prst="textNoShape">
+                          <a:avLst/>
+                        </a:prstTxWarp>
+                        <a:noAutofit/>
+                      </wps:bodyPr>
+                    </wps:wsp>
+                  </a:graphicData>
+                </a:graphic>
+                <wp14:sizeRelH relativeFrom="margin">
+                  <wp14:pctWidth>0</wp14:pctWidth>
+                </wp14:sizeRelH>
+                <wp14:sizeRelV relativeFrom="margin">
+                  <wp14:pctHeight>0</wp14:pctHeight>
+                </wp14:sizeRelV>
+              </wp:anchor>
+            </w:drawing>
+          </mc:Choice>
+          <mc:Fallback>
+            <w:pict>
+              <v:shape w14:anchorId="33A23F51" id="Right Arrow 19" o:spid="_x0000_s1032" type="#_x0000_t13" style="position:absolute;margin-left:175pt;margin-top:83.25pt;width:43.95pt;height:11.35pt;rotation:90;z-index:251697152;visibility:visible;mso-wrap-style:square;mso-width-percent:0;mso-height-percent:0;mso-wrap-distance-left:9pt;mso-wrap-distance-top:0;mso-wrap-distance-right:9pt;mso-wrap-distance-bottom:0;mso-position-horizontal:absolute;mso-position-horizontal-relative:text;mso-position-vertical:absolute;mso-position-vertical-relative:text;mso-width-percent:0;mso-height-percent:0;mso-width-relative:margin;mso-height-relative:margin;v-text-anchor:middle" o:gfxdata="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" adj="18808" fillcolor="#5b9bd5 [3204]" strokecolor="#1f4d78 [1604]" strokeweight="1pt">
+                <v:textbox>
+                  <w:txbxContent>
+                    <w:p>
+                      <w:pPr>
+                        <w:jc w:val="center"/>
+                      </w:pPr>
+                      <w:proofErr w:type="spellStart"/>
+                      <w:r>
+                        <w:t>assd</w:t>
+                      </w:r>
+                      <w:proofErr w:type="spellEnd"/>
+                    </w:p>
+                  </w:txbxContent>
+                </v:textbox>
+              </v:shape>
+            </w:pict>
+          </mc:Fallback>
+        </mc:AlternateContent>
+      </w:r>
+      <w:r>
+        <w:rPr>
+          <w:noProof/>
+        </w:rPr>
+        <mc:AlternateContent>
+          <mc:Choice Requires="wps">
+            <w:drawing>
+              <wp:anchor distT="0" distB="0" distL="114300" distR="114300" simplePos="0" relativeHeight="251679744" behindDoc="0" locked="0" layoutInCell="1" allowOverlap="1" wp14:anchorId="78F36CA9" wp14:editId="2D9C9418">
+                <wp:simplePos x="0" y="0"/>
+                <wp:positionH relativeFrom="margin">
+                  <wp:posOffset>2562860</wp:posOffset>
+                </wp:positionH>
+                <wp:positionV relativeFrom="paragraph">
+                  <wp:posOffset>951865</wp:posOffset>
+                </wp:positionV>
+                <wp:extent cx="478972" cy="277586"/>
+                <wp:effectExtent l="0" t="0" r="0" b="8255"/>
+                <wp:wrapNone/>
+                <wp:docPr id="13" name="Text Box 13"/>
+                <wp:cNvGraphicFramePr/>
+                <a:graphic xmlns:a="http://schemas.openxmlformats.org/drawingml/2006/main">
+                  <a:graphicData uri="http://schemas.microsoft.com/office/word/2010/wordprocessingShape">
+                    <wps:wsp>
+                      <wps:cNvSpPr txBox="1"/>
+                      <wps:spPr>
+                        <a:xfrm>
+                          <a:off x="0" y="0"/>
+                          <a:ext cx="478972" cy="277586"/>
+                        </a:xfrm>
+                        <a:prstGeom prst="rect">
+                          <a:avLst/>
+                        </a:prstGeom>
+                        <a:noFill/>
+                        <a:ln>
+                          <a:noFill/>
+                        </a:ln>
+                      </wps:spPr>
+                      <wps:txbx>
+                        <w:txbxContent>
+                          <w:p>
+                            <w:pPr>
+                              <w:pStyle w:val="Title"/>
+                              <w:rPr>
+                                <w:rFonts w:asciiTheme="minorHAnsi" w:eastAsiaTheme="minorHAnsi" w:hAnsiTheme="minorHAnsi" w:cstheme="minorHAnsi"/>
+                                <w:noProof/>
+                                <w:spacing w:val="0"/>
+                                <w:sz w:val="22"/>
+                                <w:szCs w:val="22"/>
+                              </w:rPr>
+                            </w:pPr>
+                            <w:r>
+                              <w:rPr>
+                                <w:rFonts w:asciiTheme="minorHAnsi" w:hAnsiTheme="minorHAnsi" w:cstheme="minorHAnsi"/>
+                                <w:noProof/>
+                                <w:sz w:val="22"/>
+                                <w:szCs w:val="22"/>
+                              </w:rPr>
+                              <w:t>No</w:t>
+                            </w:r>
+                          </w:p>
+                        </w:txbxContent>
+                      </wps:txbx>
+                      <wps:bodyPr rot="0" spcFirstLastPara="0" vertOverflow="overflow" horzOverflow="overflow" vert="horz" wrap="square" lIns="91440" tIns="45720" rIns="91440" bIns="45720" numCol="1" spcCol="0" rtlCol="0" fromWordArt="0" anchor="t" anchorCtr="0" forceAA="0" compatLnSpc="1">
+                        <a:prstTxWarp prst="textNoShape">
+                          <a:avLst/>
+                        </a:prstTxWarp>
+                        <a:noAutofit/>
+                      </wps:bodyPr>
+                    </wps:wsp>
+                  </a:graphicData>
+                </a:graphic>
+                <wp14:sizeRelH relativeFrom="margin">
+                  <wp14:pctWidth>0</wp14:pctWidth>
+                </wp14:sizeRelH>
+                <wp14:sizeRelV relativeFrom="margin">
+                  <wp14:pctHeight>0</wp14:pctHeight>
+                </wp14:sizeRelV>
+              </wp:anchor>
+            </w:drawing>
+          </mc:Choice>
+          <mc:Fallback>
+            <w:pict>
+              <v:shape w14:anchorId="78F36CA9" id="Text Box 13" o:spid="_x0000_s1033" type="#_x0000_t202" style="position:absolute;margin-left:201.8pt;margin-top:74.95pt;width:37.7pt;height:21.85pt;z-index:251679744;visibility:visible;mso-wrap-style:square;mso-width-percent:0;mso-height-percent:0;mso-wrap-distance-left:9pt;mso-wrap-distance-top:0;mso-wrap-distance-right:9pt;mso-wrap-distance-bottom:0;mso-position-horizontal:absolute;mso-position-horizontal-relative:margin;mso-position-vertical:absolute;mso-position-vertical-relative:text;mso-width-percent:0;mso-height-percent:0;mso-width-relative:margin;mso-height-relative:margin;v-text-anchor:top" o:gfxdata="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" filled="f" stroked="f">
+                <v:textbox>
+                  <w:txbxContent>
+                    <w:p>
+                      <w:pPr>
+                        <w:pStyle w:val="Title"/>
+                        <w:rPr>
+                          <w:rFonts w:asciiTheme="minorHAnsi" w:eastAsiaTheme="minorHAnsi" w:hAnsiTheme="minorHAnsi" w:cstheme="minorHAnsi"/>
+                          <w:noProof/>
+                          <w:spacing w:val="0"/>
+                          <w:sz w:val="22"/>
+                          <w:szCs w:val="22"/>
+                        </w:rPr>
+                      </w:pPr>
+                      <w:r>
+                        <w:rPr>
+                          <w:rFonts w:asciiTheme="minorHAnsi" w:hAnsiTheme="minorHAnsi" w:cstheme="minorHAnsi"/>
+                          <w:noProof/>
+                          <w:sz w:val="22"/>
+                          <w:szCs w:val="22"/>
+                        </w:rPr>
+                        <w:t>No</w:t>
+                      </w:r>
+                    </w:p>
+                  </w:txbxContent>
+                </v:textbox>
+                <w10:wrap anchorx="margin"/>
+              </v:shape>
+            </w:pict>
+          </mc:Fallback>
+        </mc:AlternateContent>
+      </w:r>
+      <w:r>
+        <w:rPr>
+          <w:noProof/>
+        </w:rPr>
+        <mc:AlternateContent>
+          <mc:Choice Requires="wps">
+            <w:drawing>
+              <wp:anchor distT="0" distB="0" distL="114300" distR="114300" simplePos="0" relativeHeight="251685888" behindDoc="0" locked="0" layoutInCell="1" allowOverlap="1" wp14:anchorId="6AEA2A91" wp14:editId="346FF250">
+                <wp:simplePos x="0" y="0"/>
+                <wp:positionH relativeFrom="column">
+                  <wp:posOffset>242026</wp:posOffset>
+                </wp:positionH>
+                <wp:positionV relativeFrom="paragraph">
+                  <wp:posOffset>1095194</wp:posOffset>
+                </wp:positionV>
+                <wp:extent cx="1533525" cy="322851"/>
+                <wp:effectExtent l="0" t="23177" r="24447" b="24448"/>
+                <wp:wrapNone/>
+                <wp:docPr id="20" name="Bent Arrow 20"/>
+                <wp:cNvGraphicFramePr/>
+                <a:graphic xmlns:a="http://schemas.openxmlformats.org/drawingml/2006/main">
+                  <a:graphicData uri="http://schemas.microsoft.com/office/word/2010/wordprocessingShape">
+                    <wps:wsp>
+                      <wps:cNvSpPr/>
+                      <wps:spPr>
+                        <a:xfrm rot="16200000">
+                          <a:off x="0" y="0"/>
+                          <a:ext cx="1533525" cy="322851"/>
+                        </a:xfrm>
+                        <a:prstGeom prst="bentArrow">
+                          <a:avLst/>
+                        </a:prstGeom>
+                      </wps:spPr>
+                      <wps:style>
+                        <a:lnRef idx="2">
+                          <a:schemeClr val="accent1">
+                            <a:shade val="50000"/>
+                          </a:schemeClr>
+                        </a:lnRef>
+                        <a:fillRef idx="1">
+                          <a:schemeClr val="accent1"/>
+                        </a:fillRef>
+                        <a:effectRef idx="0">
+                          <a:schemeClr val="accent1"/>
+                        </a:effectRef>
+                        <a:fontRef idx="minor">
+                          <a:schemeClr val="lt1"/>
+                        </a:fontRef>
+                      </wps:style>
+                      <wps:bodyPr rot="0" spcFirstLastPara="0" vertOverflow="overflow" horzOverflow="overflow" vert="horz" wrap="square" lIns="91440" tIns="45720" rIns="91440" bIns="45720" numCol="1" spcCol="0" rtlCol="0" fromWordArt="0" anchor="ctr" anchorCtr="0" forceAA="0" compatLnSpc="1">
+                        <a:prstTxWarp prst="textNoShape">
+                          <a:avLst/>
+                        </a:prstTxWarp>
+                        <a:noAutofit/>
+                      </wps:bodyPr>
+                    </wps:wsp>
+                  </a:graphicData>
+                </a:graphic>
+                <wp14:sizeRelH relativeFrom="margin">
+                  <wp14:pctWidth>0</wp14:pctWidth>
+                </wp14:sizeRelH>
+                <wp14:sizeRelV relativeFrom="margin">
+                  <wp14:pctHeight>0</wp14:pctHeight>
+                </wp14:sizeRelV>
+              </wp:anchor>
+            </w:drawing>
+          </mc:Choice>
+          <mc:Fallback>
+            <w:pict>
+              <v:shape w14:anchorId="2050FAB0" id="Bent Arrow 20" o:spid="_x0000_s1026" style="position:absolute;margin-left:19.05pt;margin-top:86.25pt;width:120.75pt;height:25.4pt;rotation:-90;z-index:251685888;visibility:visible;mso-wrap-style:square;mso-width-percent:0;mso-height-percent:0;mso-wrap-distance-left:9pt;mso-wrap-distance-top:0;mso-wrap-distance-right:9pt;mso-wrap-distance-bottom:0;mso-position-horizontal:absolute;mso-position-horizontal-relative:text;mso-position-vertical:absolute;mso-position-vertical-relative:text;mso-width-percent:0;mso-height-percent:0;mso-width-relative:margin;mso-height-relative:margin;v-text-anchor:middle" coordsize="1533525,322851" o:gfxdata="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" path="m,322851l,181604c,103595,63238,40357,141247,40357r1311565,-1l1452812,r80713,80713l1452812,161426r,-40357l141247,121069v-33433,,-60535,27102,-60535,60535c80712,228686,80713,275769,80713,322851l,322851xe" fillcolor="#5b9bd5 [3204]" strokecolor="#1f4d78 [1604]" strokeweight="1pt">
+                <v:stroke joinstyle="miter"/>
+                <v:path arrowok="t" o:connecttype="custom" o:connectlocs="0,322851;0,181604;141247,40357;1452812,40356;1452812,0;1533525,80713;1452812,161426;1452812,121069;141247,121069;80712,181604;80713,322851;0,322851" o:connectangles="0,0,0,0,0,0,0,0,0,0,0,0"/>
+              </v:shape>
+            </w:pict>
+          </mc:Fallback>
+        </mc:AlternateContent>
+      </w:r>
+      <w:r>
+        <w:rPr>
+          <w:noProof/>
+        </w:rPr>
+        <mc:AlternateContent>
+          <mc:Choice Requires="wps">
+            <w:drawing>
+              <wp:anchor distT="0" distB="0" distL="114300" distR="114300" simplePos="0" relativeHeight="251682816" behindDoc="0" locked="0" layoutInCell="1" allowOverlap="1" wp14:anchorId="45AFC7CB" wp14:editId="0390A3B2">
+                <wp:simplePos x="0" y="0"/>
+                <wp:positionH relativeFrom="column">
+                  <wp:posOffset>1364525</wp:posOffset>
+                </wp:positionH>
+                <wp:positionV relativeFrom="paragraph">
+                  <wp:posOffset>1561556</wp:posOffset>
+                </wp:positionV>
+                <wp:extent cx="2291443" cy="865414"/>
+                <wp:effectExtent l="0" t="0" r="13970" b="11430"/>
+                <wp:wrapNone/>
+                <wp:docPr id="15" name="Rectangle 15"/>
+                <wp:cNvGraphicFramePr/>
+                <a:graphic xmlns:a="http://schemas.openxmlformats.org/drawingml/2006/main">
+                  <a:graphicData uri="http://schemas.microsoft.com/office/word/2010/wordprocessingShape">
+                    <wps:wsp>
+                      <wps:cNvSpPr/>
+                      <wps:spPr>
+                        <a:xfrm>
+                          <a:off x="0" y="0"/>
+                          <a:ext cx="2291443" cy="865414"/>
+                        </a:xfrm>
+                        <a:prstGeom prst="rect">
+                          <a:avLst/>
+                        </a:prstGeom>
+                      </wps:spPr>
+                      <wps:style>
+                        <a:lnRef idx="2">
+                          <a:schemeClr val="accent1">
+                            <a:shade val="50000"/>
+                          </a:schemeClr>
+                        </a:lnRef>
+                        <a:fillRef idx="1">
+                          <a:schemeClr val="accent1"/>
+                        </a:fillRef>
+                        <a:effectRef idx="0">
+                          <a:schemeClr val="accent1"/>
+                        </a:effectRef>
+                        <a:fontRef idx="minor">
+                          <a:schemeClr val="lt1"/>
+                        </a:fontRef>
+                      </wps:style>
+                      <wps:txbx>
+                        <w:txbxContent>
+                          <w:p>
+                            <w:pPr>
+                              <w:rPr>
+                                <w:lang w:val="es-ES"/>
+                              </w:rPr>
+                            </w:pPr>
+                            <w:r>
+                              <w:rPr>
+                                <w:lang w:val="es-ES"/>
+                              </w:rPr>
+                              <w:t>-</w:t>
+                            </w:r>
+                            <w:r>
+                              <w:rPr>
+                                <w:lang w:val="es-ES"/>
+                              </w:rPr>
+                              <w:t xml:space="preserve"> Seleccionar los mejores individuos</w:t>
+                            </w:r>
+                          </w:p>
+                          <w:p>
+                            <w:pPr>
+                              <w:rPr>
+                                <w:lang w:val="es-ES"/>
+                              </w:rPr>
+                            </w:pPr>
+                            <w:r>
+                              <w:rPr>
+                                <w:lang w:val="es-ES"/>
+                              </w:rPr>
+                              <w:t xml:space="preserve">-  </w:t>
+                            </w:r>
+                            <w:r>
+                              <w:rPr>
+                                <w:lang w:val="es-ES"/>
+                              </w:rPr>
+                              <w:t>Aplicar operadores genéticos</w:t>
+                            </w:r>
+                          </w:p>
+                          <w:p>
+                            <w:pPr>
+                              <w:rPr>
+                                <w:lang w:val="es-ES"/>
+                              </w:rPr>
+                            </w:pPr>
+                            <w:r>
+                              <w:rPr>
+                                <w:lang w:val="es-ES"/>
+                              </w:rPr>
+                              <w:t>- Descartar individuos</w:t>
+                            </w:r>
+                          </w:p>
+                          <w:p>
+                            <w:pPr>
+                              <w:rPr>
+                                <w:lang w:val="es-ES"/>
+                              </w:rPr>
+                            </w:pPr>
+                          </w:p>
+                        </w:txbxContent>
+                      </wps:txbx>
+                      <wps:bodyPr rot="0" spcFirstLastPara="0" vertOverflow="overflow" horzOverflow="overflow" vert="horz" wrap="square" lIns="91440" tIns="45720" rIns="91440" bIns="45720" numCol="1" spcCol="0" rtlCol="0" fromWordArt="0" anchor="ctr" anchorCtr="0" forceAA="0" compatLnSpc="1">
+                        <a:prstTxWarp prst="textNoShape">
+                          <a:avLst/>
+                        </a:prstTxWarp>
+                        <a:noAutofit/>
+                      </wps:bodyPr>
+                    </wps:wsp>
+                  </a:graphicData>
+                </a:graphic>
+                <wp14:sizeRelH relativeFrom="margin">
+                  <wp14:pctWidth>0</wp14:pctWidth>
+                </wp14:sizeRelH>
+                <wp14:sizeRelV relativeFrom="margin">
+                  <wp14:pctHeight>0</wp14:pctHeight>
+                </wp14:sizeRelV>
+              </wp:anchor>
+            </w:drawing>
+          </mc:Choice>
+          <mc:Fallback>
+            <w:pict>
+              <v:rect w14:anchorId="45AFC7CB" id="Rectangle 15" o:spid="_x0000_s1034" style="position:absolute;margin-left:107.45pt;margin-top:122.95pt;width:180.45pt;height:68.15pt;z-index:251682816;visibility:visible;mso-wrap-style:square;mso-width-percent:0;mso-height-percent:0;mso-wrap-distance-left:9pt;mso-wrap-distance-top:0;mso-wrap-distance-right:9pt;mso-wrap-distance-bottom:0;mso-position-horizontal:absolute;mso-position-horizontal-relative:text;mso-position-vertical:absolute;mso-position-vertical-relative:text;mso-width-percent:0;mso-height-percent:0;mso-width-relative:margin;mso-height-relative:margin;v-text-anchor:middle" o:gfxdata="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" fillcolor="#5b9bd5 [3204]" strokecolor="#1f4d78 [1604]" strokeweight="1pt">
+                <v:textbox>
+                  <w:txbxContent>
+                    <w:p>
+                      <w:pPr>
+                        <w:rPr>
+                          <w:lang w:val="es-ES"/>
+                        </w:rPr>
+                      </w:pPr>
+                      <w:r>
+                        <w:rPr>
+                          <w:lang w:val="es-ES"/>
+                        </w:rPr>
+                        <w:t>-</w:t>
+                      </w:r>
+                      <w:r>
+                        <w:rPr>
+                          <w:lang w:val="es-ES"/>
+                        </w:rPr>
+                        <w:t xml:space="preserve"> Seleccionar los mejores individuos</w:t>
+                      </w:r>
+                    </w:p>
+                    <w:p>
+                      <w:pPr>
+                        <w:rPr>
+                          <w:lang w:val="es-ES"/>
+                        </w:rPr>
+                      </w:pPr>
+                      <w:r>
+                        <w:rPr>
+                          <w:lang w:val="es-ES"/>
+                        </w:rPr>
+                        <w:t xml:space="preserve">-  </w:t>
+                      </w:r>
+                      <w:r>
+                        <w:rPr>
+                          <w:lang w:val="es-ES"/>
+                        </w:rPr>
+                        <w:t>Aplicar operadores genéticos</w:t>
+                      </w:r>
+                    </w:p>
+                    <w:p>
+                      <w:pPr>
+                        <w:rPr>
+                          <w:lang w:val="es-ES"/>
+                        </w:rPr>
+                      </w:pPr>
+                      <w:r>
+                        <w:rPr>
+                          <w:lang w:val="es-ES"/>
+                        </w:rPr>
+                        <w:t>- Descartar individuos</w:t>
+                      </w:r>
+                    </w:p>
+                    <w:p>
+                      <w:pPr>
+                        <w:rPr>
+                          <w:lang w:val="es-ES"/>
+                        </w:rPr>
+                      </w:pPr>
+                    </w:p>
+                  </w:txbxContent>
+                </v:textbox>
+              </v:rect>
+            </w:pict>
+          </mc:Fallback>
+        </mc:AlternateContent>
+      </w:r>
+      <w:r>
+        <w:rPr>
+          <w:noProof/>
+        </w:rPr>
+        <mc:AlternateContent>
+          <mc:Choice Requires="wps">
+            <w:drawing>
+              <wp:anchor distT="0" distB="0" distL="114300" distR="114300" simplePos="0" relativeHeight="251686912" behindDoc="0" locked="0" layoutInCell="1" allowOverlap="1" wp14:anchorId="5EE49B2F" wp14:editId="03224AC5">
+                <wp:simplePos x="0" y="0"/>
+                <wp:positionH relativeFrom="column">
+                  <wp:posOffset>1816917</wp:posOffset>
+                </wp:positionH>
+                <wp:positionV relativeFrom="paragraph">
+                  <wp:posOffset>-559798</wp:posOffset>
+                </wp:positionV>
+                <wp:extent cx="1366157" cy="1279434"/>
+                <wp:effectExtent l="19050" t="19050" r="43815" b="35560"/>
+                <wp:wrapNone/>
+                <wp:docPr id="6" name="Diamond 6"/>
+                <wp:cNvGraphicFramePr/>
+                <a:graphic xmlns:a="http://schemas.openxmlformats.org/drawingml/2006/main">
+                  <a:graphicData uri="http://schemas.microsoft.com/office/word/2010/wordprocessingShape">
+                    <wps:wsp>
+                      <wps:cNvSpPr/>
+                      <wps:spPr>
+                        <a:xfrm>
+                          <a:off x="0" y="0"/>
+                          <a:ext cx="1366157" cy="1279434"/>
+                        </a:xfrm>
+                        <a:prstGeom prst="diamond">
+                          <a:avLst/>
+                        </a:prstGeom>
+                      </wps:spPr>
+                      <wps:style>
+                        <a:lnRef idx="2">
+                          <a:schemeClr val="accent1">
+                            <a:shade val="50000"/>
+                          </a:schemeClr>
+                        </a:lnRef>
+                        <a:fillRef idx="1">
+                          <a:schemeClr val="accent1"/>
+                        </a:fillRef>
+                        <a:effectRef idx="0">
+                          <a:schemeClr val="accent1"/>
+                        </a:effectRef>
+                        <a:fontRef idx="minor">
+                          <a:schemeClr val="lt1"/>
+                        </a:fontRef>
+                      </wps:style>
+                      <wps:txbx>
+                        <w:txbxContent>
+                          <w:p>
+                            <w:pPr>
+                              <w:jc w:val="center"/>
+                              <w:rPr>
+                                <w:lang w:val="es-ES"/>
+                              </w:rPr>
+                            </w:pPr>
+                            <w:r>
+                              <w:rPr>
+                                <w:lang w:val="es-ES"/>
+                              </w:rPr>
+                              <w:t>Criterio de parada</w:t>
                             </w:r>
                           </w:p>
                         </w:txbxContent>
@@ -1037,15 +1457,25 @@
           </mc:Choice>
           <mc:Fallback>
             <w:pict>
-              <v:shape w14:anchorId="2363DDB7" id="Right Arrow 10" o:spid="_x0000_s1033" type="#_x0000_t13" style="position:absolute;margin-left:304.15pt;margin-top:13.1pt;width:21.75pt;height:9.75pt;z-index:251673600;visibility:visible;mso-wrap-style:square;mso-width-percent:0;mso-height-percent:0;mso-wrap-distance-left:9pt;mso-wrap-distance-top:0;mso-wrap-distance-right:9pt;mso-wrap-distance-bottom:0;mso-position-horizontal:absolute;mso-position-horizontal-relative:text;mso-position-vertical:absolute;mso-position-vertical-relative:text;mso-width-percent:0;mso-height-percent:0;mso-width-relative:margin;mso-height-relative:margin;v-text-anchor:middle" o:gfxdata="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" adj="16759" fillcolor="#5b9bd5 [3204]" strokecolor="#1f4d78 [1604]" strokeweight="1pt">
+              <v:shapetype w14:anchorId="5EE49B2F" id="_x0000_t4" coordsize="21600,21600" o:spt="4" path="m10800,l,10800,10800,21600,21600,10800xe">
+                <v:stroke joinstyle="miter"/>
+                <v:path gradientshapeok="t" o:connecttype="rect" textboxrect="5400,5400,16200,16200"/>
+              </v:shapetype>
+              <v:shape id="Diamond 6" o:spid="_x0000_s1035" type="#_x0000_t4" style="position:absolute;margin-left:143.05pt;margin-top:-44.1pt;width:107.55pt;height:100.75pt;z-index:251686912;visibility:visible;mso-wrap-style:square;mso-width-percent:0;mso-height-percent:0;mso-wrap-distance-left:9pt;mso-wrap-distance-top:0;mso-wrap-distance-right:9pt;mso-wrap-distance-bottom:0;mso-position-horizontal:absolute;mso-position-horizontal-relative:text;mso-position-vertical:absolute;mso-position-vertical-relative:text;mso-width-percent:0;mso-height-percent:0;mso-width-relative:margin;mso-height-relative:margin;v-text-anchor:middle" o:gfxdata="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" fillcolor="#5b9bd5 [3204]" strokecolor="#1f4d78 [1604]" strokeweight="1pt">
                 <v:textbox>
                   <w:txbxContent>
                     <w:p>
                       <w:pPr>
                         <w:jc w:val="center"/>
+                        <w:rPr>
+                          <w:lang w:val="es-ES"/>
+                        </w:rPr>
                       </w:pPr>
                       <w:r>
-                        <w:t>assd</w:t>
+                        <w:rPr>
+                          <w:lang w:val="es-ES"/>
+                        </w:rPr>
+                        <w:t>Criterio de parada</w:t>
                       </w:r>
                     </w:p>
                   </w:txbxContent>
@@ -1062,13 +1492,13 @@
         <mc:AlternateContent>
           <mc:Choice Requires="wps">
             <w:drawing>
-              <wp:anchor distT="0" distB="0" distL="114300" distR="114300" simplePos="0" relativeHeight="251671552" behindDoc="0" locked="0" layoutInCell="1" allowOverlap="1" wp14:anchorId="555A8061" wp14:editId="0BFBF477">
+              <wp:anchor distT="0" distB="0" distL="114300" distR="114300" simplePos="0" relativeHeight="251671552" behindDoc="0" locked="0" layoutInCell="1" allowOverlap="1" wp14:anchorId="559B223C" wp14:editId="3B7D3A41">
                 <wp:simplePos x="0" y="0"/>
                 <wp:positionH relativeFrom="column">
-                  <wp:posOffset>2142808</wp:posOffset>
+                  <wp:posOffset>1455692</wp:posOffset>
                 </wp:positionH>
                 <wp:positionV relativeFrom="paragraph">
-                  <wp:posOffset>165735</wp:posOffset>
+                  <wp:posOffset>19050</wp:posOffset>
                 </wp:positionV>
                 <wp:extent cx="276225" cy="123825"/>
                 <wp:effectExtent l="0" t="19050" r="47625" b="47625"/>
@@ -1110,9 +1540,11 @@
                             <w:pPr>
                               <w:jc w:val="center"/>
                             </w:pPr>
+                            <w:proofErr w:type="spellStart"/>
                             <w:r>
                               <w:t>assd</w:t>
                             </w:r>
+                            <w:proofErr w:type="spellEnd"/>
                           </w:p>
                         </w:txbxContent>
                       </wps:txbx>
@@ -1136,16 +1568,18 @@
           </mc:Choice>
           <mc:Fallback>
             <w:pict>
-              <v:shape w14:anchorId="555A8061" id="Right Arrow 9" o:spid="_x0000_s1034" type="#_x0000_t13" style="position:absolute;margin-left:168.75pt;margin-top:13.05pt;width:21.75pt;height:9.75pt;z-index:251671552;visibility:visible;mso-wrap-style:square;mso-width-percent:0;mso-height-percent:0;mso-wrap-distance-left:9pt;mso-wrap-distance-top:0;mso-wrap-distance-right:9pt;mso-wrap-distance-bottom:0;mso-position-horizontal:absolute;mso-position-horizontal-relative:text;mso-position-vertical:absolute;mso-position-vertical-relative:text;mso-width-percent:0;mso-height-percent:0;mso-width-relative:margin;mso-height-relative:margin;v-text-anchor:middle" o:gfxdata="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" adj="16759" fillcolor="#5b9bd5 [3204]" strokecolor="#1f4d78 [1604]" strokeweight="1pt">
+              <v:shape w14:anchorId="559B223C" id="Right Arrow 9" o:spid="_x0000_s1036" type="#_x0000_t13" style="position:absolute;margin-left:114.6pt;margin-top:1.5pt;width:21.75pt;height:9.75pt;z-index:251671552;visibility:visible;mso-wrap-style:square;mso-width-percent:0;mso-height-percent:0;mso-wrap-distance-left:9pt;mso-wrap-distance-top:0;mso-wrap-distance-right:9pt;mso-wrap-distance-bottom:0;mso-position-horizontal:absolute;mso-position-horizontal-relative:text;mso-position-vertical:absolute;mso-position-vertical-relative:text;mso-width-percent:0;mso-height-percent:0;mso-width-relative:margin;mso-height-relative:margin;v-text-anchor:middle" o:gfxdata="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" adj="16759" fillcolor="#5b9bd5 [3204]" strokecolor="#1f4d78 [1604]" strokeweight="1pt">
                 <v:textbox>
                   <w:txbxContent>
                     <w:p>
                       <w:pPr>
                         <w:jc w:val="center"/>
                       </w:pPr>
+                      <w:proofErr w:type="spellStart"/>
                       <w:r>
                         <w:t>assd</w:t>
                       </w:r>
+                      <w:proofErr w:type="spellEnd"/>
                     </w:p>
                   </w:txbxContent>
                 </v:textbox>
@@ -1161,13 +1595,13 @@
         <mc:AlternateContent>
           <mc:Choice Requires="wps">
             <w:drawing>
-              <wp:anchor distT="0" distB="0" distL="114300" distR="114300" simplePos="0" relativeHeight="251663360" behindDoc="0" locked="0" layoutInCell="1" allowOverlap="1" wp14:anchorId="43281A3F" wp14:editId="7483C51D">
+              <wp:anchor distT="0" distB="0" distL="114300" distR="114300" simplePos="0" relativeHeight="251663360" behindDoc="0" locked="0" layoutInCell="1" allowOverlap="1" wp14:anchorId="4E30B404" wp14:editId="3D76E694">
                 <wp:simplePos x="0" y="0"/>
                 <wp:positionH relativeFrom="column">
-                  <wp:posOffset>1246505</wp:posOffset>
+                  <wp:posOffset>535305</wp:posOffset>
                 </wp:positionH>
                 <wp:positionV relativeFrom="paragraph">
-                  <wp:posOffset>0</wp:posOffset>
+                  <wp:posOffset>-163286</wp:posOffset>
                 </wp:positionV>
                 <wp:extent cx="752475" cy="476250"/>
                 <wp:effectExtent l="0" t="0" r="28575" b="19050"/>
@@ -1235,7 +1669,7 @@
           </mc:Choice>
           <mc:Fallback>
             <w:pict>
-              <v:rect w14:anchorId="43281A3F" id="Rectangle 3" o:spid="_x0000_s1035" style="position:absolute;margin-left:98.15pt;margin-top:0;width:59.25pt;height:37.5pt;z-index:251663360;visibility:visible;mso-wrap-style:square;mso-wrap-distance-left:9pt;mso-wrap-distance-top:0;mso-wrap-distance-right:9pt;mso-wrap-distance-bottom:0;mso-position-horizontal:absolute;mso-position-horizontal-relative:text;mso-position-vertical:absolute;mso-position-vertical-relative:text;v-text-anchor:middle" o:gfxdata="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" fillcolor="#5b9bd5 [3204]" strokecolor="#1f4d78 [1604]" strokeweight="1pt">
+              <v:rect w14:anchorId="4E30B404" id="Rectangle 3" o:spid="_x0000_s1037" style="position:absolute;margin-left:42.15pt;margin-top:-12.85pt;width:59.25pt;height:37.5pt;z-index:251663360;visibility:visible;mso-wrap-style:square;mso-wrap-distance-left:9pt;mso-wrap-distance-top:0;mso-wrap-distance-right:9pt;mso-wrap-distance-bottom:0;mso-position-horizontal:absolute;mso-position-horizontal-relative:text;mso-position-vertical:absolute;mso-position-vertical-relative:text;v-text-anchor:middle" o:gfxdata="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" fillcolor="#5b9bd5 [3204]" strokecolor="#1f4d78 [1604]" strokeweight="1pt">
                 <v:textbox>
                   <w:txbxContent>
                     <w:p>
@@ -1266,13 +1700,125 @@
         <mc:AlternateContent>
           <mc:Choice Requires="wps">
             <w:drawing>
-              <wp:anchor distT="0" distB="0" distL="114300" distR="114300" simplePos="0" relativeHeight="251666432" behindDoc="0" locked="0" layoutInCell="1" allowOverlap="1" wp14:anchorId="466C6521" wp14:editId="47706E5E">
+              <wp:anchor distT="0" distB="0" distL="114300" distR="114300" simplePos="0" relativeHeight="251659264" behindDoc="0" locked="0" layoutInCell="1" allowOverlap="1" wp14:anchorId="15788F8A" wp14:editId="4D275775">
+                <wp:simplePos x="0" y="0"/>
+                <wp:positionH relativeFrom="margin">
+                  <wp:posOffset>-685800</wp:posOffset>
+                </wp:positionH>
+                <wp:positionV relativeFrom="paragraph">
+                  <wp:posOffset>-158296</wp:posOffset>
+                </wp:positionV>
+                <wp:extent cx="752475" cy="495300"/>
+                <wp:effectExtent l="0" t="0" r="28575" b="19050"/>
+                <wp:wrapNone/>
+                <wp:docPr id="1" name="Rectangle 1"/>
+                <wp:cNvGraphicFramePr/>
+                <a:graphic xmlns:a="http://schemas.openxmlformats.org/drawingml/2006/main">
+                  <a:graphicData uri="http://schemas.microsoft.com/office/word/2010/wordprocessingShape">
+                    <wps:wsp>
+                      <wps:cNvSpPr/>
+                      <wps:spPr>
+                        <a:xfrm>
+                          <a:off x="0" y="0"/>
+                          <a:ext cx="752475" cy="495300"/>
+                        </a:xfrm>
+                        <a:prstGeom prst="rect">
+                          <a:avLst/>
+                        </a:prstGeom>
+                      </wps:spPr>
+                      <wps:style>
+                        <a:lnRef idx="2">
+                          <a:schemeClr val="accent1">
+                            <a:shade val="50000"/>
+                          </a:schemeClr>
+                        </a:lnRef>
+                        <a:fillRef idx="1">
+                          <a:schemeClr val="accent1"/>
+                        </a:fillRef>
+                        <a:effectRef idx="0">
+                          <a:schemeClr val="accent1"/>
+                        </a:effectRef>
+                        <a:fontRef idx="minor">
+                          <a:schemeClr val="lt1"/>
+                        </a:fontRef>
+                      </wps:style>
+                      <wps:txbx>
+                        <w:txbxContent>
+                          <w:p>
+                            <w:pPr>
+                              <w:jc w:val="center"/>
+                              <w:rPr>
+                                <w:lang w:val="es-ES"/>
+                              </w:rPr>
+                            </w:pPr>
+                            <w:r>
+                              <w:rPr>
+                                <w:lang w:val="es-ES"/>
+                              </w:rPr>
+                              <w:t>Población inicial</w:t>
+                            </w:r>
+                          </w:p>
+                        </w:txbxContent>
+                      </wps:txbx>
+                      <wps:bodyPr rot="0" spcFirstLastPara="0" vertOverflow="overflow" horzOverflow="overflow" vert="horz" wrap="square" lIns="91440" tIns="45720" rIns="91440" bIns="45720" numCol="1" spcCol="0" rtlCol="0" fromWordArt="0" anchor="ctr" anchorCtr="0" forceAA="0" compatLnSpc="1">
+                        <a:prstTxWarp prst="textNoShape">
+                          <a:avLst/>
+                        </a:prstTxWarp>
+                        <a:noAutofit/>
+                      </wps:bodyPr>
+                    </wps:wsp>
+                  </a:graphicData>
+                </a:graphic>
+                <wp14:sizeRelH relativeFrom="margin">
+                  <wp14:pctWidth>0</wp14:pctWidth>
+                </wp14:sizeRelH>
+                <wp14:sizeRelV relativeFrom="margin">
+                  <wp14:pctHeight>0</wp14:pctHeight>
+                </wp14:sizeRelV>
+              </wp:anchor>
+            </w:drawing>
+          </mc:Choice>
+          <mc:Fallback>
+            <w:pict>
+              <v:rect w14:anchorId="15788F8A" id="Rectangle 1" o:spid="_x0000_s1038" style="position:absolute;margin-left:-54pt;margin-top:-12.45pt;width:59.25pt;height:39pt;z-index:251659264;visibility:visible;mso-wrap-style:square;mso-width-percent:0;mso-height-percent:0;mso-wrap-distance-left:9pt;mso-wrap-distance-top:0;mso-wrap-distance-right:9pt;mso-wrap-distance-bottom:0;mso-position-horizontal:absolute;mso-position-horizontal-relative:margin;mso-position-vertical:absolute;mso-position-vertical-relative:text;mso-width-percent:0;mso-height-percent:0;mso-width-relative:margin;mso-height-relative:margin;v-text-anchor:middle" o:gfxdata="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" fillcolor="#5b9bd5 [3204]" strokecolor="#1f4d78 [1604]" strokeweight="1pt">
+                <v:textbox>
+                  <w:txbxContent>
+                    <w:p>
+                      <w:pPr>
+                        <w:jc w:val="center"/>
+                        <w:rPr>
+                          <w:lang w:val="es-ES"/>
+                        </w:rPr>
+                      </w:pPr>
+                      <w:r>
+                        <w:rPr>
+                          <w:lang w:val="es-ES"/>
+                        </w:rPr>
+                        <w:t>Población inicial</w:t>
+                      </w:r>
+                    </w:p>
+                  </w:txbxContent>
+                </v:textbox>
+                <w10:wrap anchorx="margin"/>
+              </v:rect>
+            </w:pict>
+          </mc:Fallback>
+        </mc:AlternateContent>
+      </w:r>
+      <w:r>
+        <w:rPr>
+          <w:noProof/>
+        </w:rPr>
+        <mc:AlternateContent>
+          <mc:Choice Requires="wps">
+            <w:drawing>
+              <wp:anchor distT="0" distB="0" distL="114300" distR="114300" simplePos="0" relativeHeight="251666432" behindDoc="0" locked="0" layoutInCell="1" allowOverlap="1" wp14:anchorId="7952F16D" wp14:editId="7E04DF33">
                 <wp:simplePos x="0" y="0"/>
                 <wp:positionH relativeFrom="column">
-                  <wp:posOffset>866775</wp:posOffset>
+                  <wp:posOffset>163739</wp:posOffset>
                 </wp:positionH>
                 <wp:positionV relativeFrom="paragraph">
-                  <wp:posOffset>157163</wp:posOffset>
+                  <wp:posOffset>20138</wp:posOffset>
                 </wp:positionV>
                 <wp:extent cx="276225" cy="123825"/>
                 <wp:effectExtent l="0" t="19050" r="47625" b="47625"/>
@@ -1314,9 +1860,11 @@
                             <w:pPr>
                               <w:jc w:val="center"/>
                             </w:pPr>
+                            <w:proofErr w:type="spellStart"/>
                             <w:r>
                               <w:t>assd</w:t>
                             </w:r>
+                            <w:proofErr w:type="spellEnd"/>
                           </w:p>
                         </w:txbxContent>
                       </wps:txbx>
@@ -1337,126 +1885,22 @@
           </mc:Choice>
           <mc:Fallback>
             <w:pict>
-              <v:shape w14:anchorId="466C6521" id="Right Arrow 5" o:spid="_x0000_s1036" type="#_x0000_t13" style="position:absolute;margin-left:68.25pt;margin-top:12.4pt;width:21.75pt;height:9.75pt;z-index:251666432;visibility:visible;mso-wrap-style:square;mso-width-percent:0;mso-wrap-distance-left:9pt;mso-wrap-distance-top:0;mso-wrap-distance-right:9pt;mso-wrap-distance-bottom:0;mso-position-horizontal:absolute;mso-position-horizontal-relative:text;mso-position-vertical:absolute;mso-position-vertical-relative:text;mso-width-percent:0;mso-width-relative:margin;v-text-anchor:middle" o:gfxdata="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" adj="16759" fillcolor="#5b9bd5 [3204]" strokecolor="#1f4d78 [1604]" strokeweight="1pt">
+              <v:shape w14:anchorId="7952F16D" id="Right Arrow 5" o:spid="_x0000_s1039" type="#_x0000_t13" style="position:absolute;margin-left:12.9pt;margin-top:1.6pt;width:21.75pt;height:9.75pt;z-index:251666432;visibility:visible;mso-wrap-style:square;mso-width-percent:0;mso-wrap-distance-left:9pt;mso-wrap-distance-top:0;mso-wrap-distance-right:9pt;mso-wrap-distance-bottom:0;mso-position-horizontal:absolute;mso-position-horizontal-relative:text;mso-position-vertical:absolute;mso-position-vertical-relative:text;mso-width-percent:0;mso-width-relative:margin;v-text-anchor:middle" o:gfxdata="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" adj="16759" fillcolor="#5b9bd5 [3204]" strokecolor="#1f4d78 [1604]" strokeweight="1pt">
                 <v:textbox>
                   <w:txbxContent>
                     <w:p>
                       <w:pPr>
                         <w:jc w:val="center"/>
                       </w:pPr>
+                      <w:proofErr w:type="spellStart"/>
                       <w:r>
                         <w:t>assd</w:t>
                       </w:r>
+                      <w:proofErr w:type="spellEnd"/>
                     </w:p>
                   </w:txbxContent>
                 </v:textbox>
               </v:shape>
-            </w:pict>
-          </mc:Fallback>
-        </mc:AlternateContent>
-      </w:r>
-      <w:r>
-        <w:rPr>
-          <w:noProof/>
-        </w:rPr>
-        <mc:AlternateContent>
-          <mc:Choice Requires="wps">
-            <w:drawing>
-              <wp:anchor distT="0" distB="0" distL="114300" distR="114300" simplePos="0" relativeHeight="251659264" behindDoc="0" locked="0" layoutInCell="1" allowOverlap="1" wp14:anchorId="3F46DBA6" wp14:editId="1C653E6E">
-                <wp:simplePos x="0" y="0"/>
-                <wp:positionH relativeFrom="margin">
-                  <wp:align>left</wp:align>
-                </wp:positionH>
-                <wp:positionV relativeFrom="paragraph">
-                  <wp:posOffset>317</wp:posOffset>
-                </wp:positionV>
-                <wp:extent cx="752475" cy="476250"/>
-                <wp:effectExtent l="0" t="0" r="28575" b="19050"/>
-                <wp:wrapNone/>
-                <wp:docPr id="1" name="Rectangle 1"/>
-                <wp:cNvGraphicFramePr/>
-                <a:graphic xmlns:a="http://schemas.openxmlformats.org/drawingml/2006/main">
-                  <a:graphicData uri="http://schemas.microsoft.com/office/word/2010/wordprocessingShape">
-                    <wps:wsp>
-                      <wps:cNvSpPr/>
-                      <wps:spPr>
-                        <a:xfrm>
-                          <a:off x="0" y="0"/>
-                          <a:ext cx="752475" cy="476250"/>
-                        </a:xfrm>
-                        <a:prstGeom prst="rect">
-                          <a:avLst/>
-                        </a:prstGeom>
-                      </wps:spPr>
-                      <wps:style>
-                        <a:lnRef idx="2">
-                          <a:schemeClr val="accent1">
-                            <a:shade val="50000"/>
-                          </a:schemeClr>
-                        </a:lnRef>
-                        <a:fillRef idx="1">
-                          <a:schemeClr val="accent1"/>
-                        </a:fillRef>
-                        <a:effectRef idx="0">
-                          <a:schemeClr val="accent1"/>
-                        </a:effectRef>
-                        <a:fontRef idx="minor">
-                          <a:schemeClr val="lt1"/>
-                        </a:fontRef>
-                      </wps:style>
-                      <wps:txbx>
-                        <w:txbxContent>
-                          <w:p>
-                            <w:pPr>
-                              <w:jc w:val="center"/>
-                              <w:rPr>
-                                <w:lang w:val="es-ES"/>
-                              </w:rPr>
-                            </w:pPr>
-                            <w:r>
-                              <w:rPr>
-                                <w:lang w:val="es-ES"/>
-                              </w:rPr>
-                              <w:t>Población inicial</w:t>
-                            </w:r>
-                          </w:p>
-                        </w:txbxContent>
-                      </wps:txbx>
-                      <wps:bodyPr rot="0" spcFirstLastPara="0" vertOverflow="overflow" horzOverflow="overflow" vert="horz" wrap="square" lIns="91440" tIns="45720" rIns="91440" bIns="45720" numCol="1" spcCol="0" rtlCol="0" fromWordArt="0" anchor="ctr" anchorCtr="0" forceAA="0" compatLnSpc="1">
-                        <a:prstTxWarp prst="textNoShape">
-                          <a:avLst/>
-                        </a:prstTxWarp>
-                        <a:noAutofit/>
-                      </wps:bodyPr>
-                    </wps:wsp>
-                  </a:graphicData>
-                </a:graphic>
-              </wp:anchor>
-            </w:drawing>
-          </mc:Choice>
-          <mc:Fallback>
-            <w:pict>
-              <v:rect w14:anchorId="3F46DBA6" id="Rectangle 1" o:spid="_x0000_s1037" style="position:absolute;margin-left:0;margin-top:0;width:59.25pt;height:37.5pt;z-index:251659264;visibility:visible;mso-wrap-style:square;mso-wrap-distance-left:9pt;mso-wrap-distance-top:0;mso-wrap-distance-right:9pt;mso-wrap-distance-bottom:0;mso-position-horizontal:left;mso-position-horizontal-relative:margin;mso-position-vertical:absolute;mso-position-vertical-relative:text;v-text-anchor:middle" o:gfxdata="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" fillcolor="#5b9bd5 [3204]" strokecolor="#1f4d78 [1604]" strokeweight="1pt">
-                <v:textbox>
-                  <w:txbxContent>
-                    <w:p>
-                      <w:pPr>
-                        <w:jc w:val="center"/>
-                        <w:rPr>
-                          <w:lang w:val="es-ES"/>
-                        </w:rPr>
-                      </w:pPr>
-                      <w:r>
-                        <w:rPr>
-                          <w:lang w:val="es-ES"/>
-                        </w:rPr>
-                        <w:t>Población inicial</w:t>
-                      </w:r>
-                    </w:p>
-                  </w:txbxContent>
-                </v:textbox>
-                <w10:wrap anchorx="margin"/>
-              </v:rect>
             </w:pict>
           </mc:Fallback>
         </mc:AlternateContent>
@@ -1470,6 +1914,359 @@
     </w:sectPr>
   </w:body>
 </w:document>
+</file>
+
+<file path=word/numbering.xml><?xml version="1.0" encoding="utf-8"?>
+<w:numbering xmlns:wpc="http://schemas.microsoft.com/office/word/2010/wordprocessingCanvas" xmlns:cx="http://schemas.microsoft.com/office/drawing/2014/chartex" xmlns:mc="http://schemas.openxmlformats.org/markup-compatibility/2006" xmlns:o="urn:schemas-microsoft-com:office:office" xmlns:r="http://schemas.openxmlformats.org/officeDocument/2006/relationships" xmlns:m="http://schemas.openxmlformats.org/officeDocument/2006/math" xmlns:v="urn:schemas-microsoft-com:vml" xmlns:wp14="http://schemas.microsoft.com/office/word/2010/wordprocessingDrawing" xmlns:wp="http://schemas.openxmlformats.org/drawingml/2006/wordprocessingDrawing" xmlns:w10="urn:schemas-microsoft-com:office:word" xmlns:w="http://schemas.openxmlformats.org/wordprocessingml/2006/main" xmlns:w14="http://schemas.microsoft.com/office/word/2010/wordml" xmlns:w15="http://schemas.microsoft.com/office/word/2012/wordml" xmlns:w16se="http://schemas.microsoft.com/office/word/2015/wordml/symex" xmlns:wpg="http://schemas.microsoft.com/office/word/2010/wordprocessingGroup" xmlns:wpi="http://schemas.microsoft.com/office/word/2010/wordprocessingInk" xmlns:wne="http://schemas.microsoft.com/office/word/2006/wordml" xmlns:wps="http://schemas.microsoft.com/office/word/2010/wordprocessingShape" mc:Ignorable="w14 w15 w16se wp14">
+  <w:abstractNum w:abstractNumId="0" w15:restartNumberingAfterBreak="0">
+    <w:nsid w:val="2362231E"/>
+    <w:multiLevelType w:val="hybridMultilevel"/>
+    <w:tmpl w:val="9CC4A672"/>
+    <w:lvl w:ilvl="0" w:tplc="7F5A1936">
+      <w:start w:val="3"/>
+      <w:numFmt w:val="bullet"/>
+      <w:lvlText w:val="-"/>
+      <w:lvlJc w:val="left"/>
+      <w:pPr>
+        <w:ind w:left="720" w:hanging="360"/>
+      </w:pPr>
+      <w:rPr>
+        <w:rFonts w:ascii="Calibri" w:eastAsiaTheme="majorEastAsia" w:hAnsi="Calibri" w:cs="Calibri" w:hint="default"/>
+      </w:rPr>
+    </w:lvl>
+    <w:lvl w:ilvl="1" w:tplc="04090003" w:tentative="1">
+      <w:start w:val="1"/>
+      <w:numFmt w:val="bullet"/>
+      <w:lvlText w:val="o"/>
+      <w:lvlJc w:val="left"/>
+      <w:pPr>
+        <w:ind w:left="1440" w:hanging="360"/>
+      </w:pPr>
+      <w:rPr>
+        <w:rFonts w:ascii="Courier New" w:hAnsi="Courier New" w:cs="Courier New" w:hint="default"/>
+      </w:rPr>
+    </w:lvl>
+    <w:lvl w:ilvl="2" w:tplc="04090005" w:tentative="1">
+      <w:start w:val="1"/>
+      <w:numFmt w:val="bullet"/>
+      <w:lvlText w:val=""/>
+      <w:lvlJc w:val="left"/>
+      <w:pPr>
+        <w:ind w:left="2160" w:hanging="360"/>
+      </w:pPr>
+      <w:rPr>
+        <w:rFonts w:ascii="Wingdings" w:hAnsi="Wingdings" w:hint="default"/>
+      </w:rPr>
+    </w:lvl>
+    <w:lvl w:ilvl="3" w:tplc="04090001" w:tentative="1">
+      <w:start w:val="1"/>
+      <w:numFmt w:val="bullet"/>
+      <w:lvlText w:val=""/>
+      <w:lvlJc w:val="left"/>
+      <w:pPr>
+        <w:ind w:left="2880" w:hanging="360"/>
+      </w:pPr>
+      <w:rPr>
+        <w:rFonts w:ascii="Symbol" w:hAnsi="Symbol" w:hint="default"/>
+      </w:rPr>
+    </w:lvl>
+    <w:lvl w:ilvl="4" w:tplc="04090003" w:tentative="1">
+      <w:start w:val="1"/>
+      <w:numFmt w:val="bullet"/>
+      <w:lvlText w:val="o"/>
+      <w:lvlJc w:val="left"/>
+      <w:pPr>
+        <w:ind w:left="3600" w:hanging="360"/>
+      </w:pPr>
+      <w:rPr>
+        <w:rFonts w:ascii="Courier New" w:hAnsi="Courier New" w:cs="Courier New" w:hint="default"/>
+      </w:rPr>
+    </w:lvl>
+    <w:lvl w:ilvl="5" w:tplc="04090005" w:tentative="1">
+      <w:start w:val="1"/>
+      <w:numFmt w:val="bullet"/>
+      <w:lvlText w:val=""/>
+      <w:lvlJc w:val="left"/>
+      <w:pPr>
+        <w:ind w:left="4320" w:hanging="360"/>
+      </w:pPr>
+      <w:rPr>
+        <w:rFonts w:ascii="Wingdings" w:hAnsi="Wingdings" w:hint="default"/>
+      </w:rPr>
+    </w:lvl>
+    <w:lvl w:ilvl="6" w:tplc="04090001" w:tentative="1">
+      <w:start w:val="1"/>
+      <w:numFmt w:val="bullet"/>
+      <w:lvlText w:val=""/>
+      <w:lvlJc w:val="left"/>
+      <w:pPr>
+        <w:ind w:left="5040" w:hanging="360"/>
+      </w:pPr>
+      <w:rPr>
+        <w:rFonts w:ascii="Symbol" w:hAnsi="Symbol" w:hint="default"/>
+      </w:rPr>
+    </w:lvl>
+    <w:lvl w:ilvl="7" w:tplc="04090003" w:tentative="1">
+      <w:start w:val="1"/>
+      <w:numFmt w:val="bullet"/>
+      <w:lvlText w:val="o"/>
+      <w:lvlJc w:val="left"/>
+      <w:pPr>
+        <w:ind w:left="5760" w:hanging="360"/>
+      </w:pPr>
+      <w:rPr>
+        <w:rFonts w:ascii="Courier New" w:hAnsi="Courier New" w:cs="Courier New" w:hint="default"/>
+      </w:rPr>
+    </w:lvl>
+    <w:lvl w:ilvl="8" w:tplc="04090005" w:tentative="1">
+      <w:start w:val="1"/>
+      <w:numFmt w:val="bullet"/>
+      <w:lvlText w:val=""/>
+      <w:lvlJc w:val="left"/>
+      <w:pPr>
+        <w:ind w:left="6480" w:hanging="360"/>
+      </w:pPr>
+      <w:rPr>
+        <w:rFonts w:ascii="Wingdings" w:hAnsi="Wingdings" w:hint="default"/>
+      </w:rPr>
+    </w:lvl>
+  </w:abstractNum>
+  <w:abstractNum w:abstractNumId="1" w15:restartNumberingAfterBreak="0">
+    <w:nsid w:val="3BEA5291"/>
+    <w:multiLevelType w:val="hybridMultilevel"/>
+    <w:tmpl w:val="D66CAF6A"/>
+    <w:lvl w:ilvl="0" w:tplc="84D0A8A8">
+      <w:start w:val="3"/>
+      <w:numFmt w:val="bullet"/>
+      <w:lvlText w:val="-"/>
+      <w:lvlJc w:val="left"/>
+      <w:pPr>
+        <w:ind w:left="720" w:hanging="360"/>
+      </w:pPr>
+      <w:rPr>
+        <w:rFonts w:ascii="Calibri" w:eastAsiaTheme="minorHAnsi" w:hAnsi="Calibri" w:cs="Calibri" w:hint="default"/>
+      </w:rPr>
+    </w:lvl>
+    <w:lvl w:ilvl="1" w:tplc="04090003" w:tentative="1">
+      <w:start w:val="1"/>
+      <w:numFmt w:val="bullet"/>
+      <w:lvlText w:val="o"/>
+      <w:lvlJc w:val="left"/>
+      <w:pPr>
+        <w:ind w:left="1440" w:hanging="360"/>
+      </w:pPr>
+      <w:rPr>
+        <w:rFonts w:ascii="Courier New" w:hAnsi="Courier New" w:cs="Courier New" w:hint="default"/>
+      </w:rPr>
+    </w:lvl>
+    <w:lvl w:ilvl="2" w:tplc="04090005" w:tentative="1">
+      <w:start w:val="1"/>
+      <w:numFmt w:val="bullet"/>
+      <w:lvlText w:val=""/>
+      <w:lvlJc w:val="left"/>
+      <w:pPr>
+        <w:ind w:left="2160" w:hanging="360"/>
+      </w:pPr>
+      <w:rPr>
+        <w:rFonts w:ascii="Wingdings" w:hAnsi="Wingdings" w:hint="default"/>
+      </w:rPr>
+    </w:lvl>
+    <w:lvl w:ilvl="3" w:tplc="04090001" w:tentative="1">
+      <w:start w:val="1"/>
+      <w:numFmt w:val="bullet"/>
+      <w:lvlText w:val=""/>
+      <w:lvlJc w:val="left"/>
+      <w:pPr>
+        <w:ind w:left="2880" w:hanging="360"/>
+      </w:pPr>
+      <w:rPr>
+        <w:rFonts w:ascii="Symbol" w:hAnsi="Symbol" w:hint="default"/>
+      </w:rPr>
+    </w:lvl>
+    <w:lvl w:ilvl="4" w:tplc="04090003" w:tentative="1">
+      <w:start w:val="1"/>
+      <w:numFmt w:val="bullet"/>
+      <w:lvlText w:val="o"/>
+      <w:lvlJc w:val="left"/>
+      <w:pPr>
+        <w:ind w:left="3600" w:hanging="360"/>
+      </w:pPr>
+      <w:rPr>
+        <w:rFonts w:ascii="Courier New" w:hAnsi="Courier New" w:cs="Courier New" w:hint="default"/>
+      </w:rPr>
+    </w:lvl>
+    <w:lvl w:ilvl="5" w:tplc="04090005" w:tentative="1">
+      <w:start w:val="1"/>
+      <w:numFmt w:val="bullet"/>
+      <w:lvlText w:val=""/>
+      <w:lvlJc w:val="left"/>
+      <w:pPr>
+        <w:ind w:left="4320" w:hanging="360"/>
+      </w:pPr>
+      <w:rPr>
+        <w:rFonts w:ascii="Wingdings" w:hAnsi="Wingdings" w:hint="default"/>
+      </w:rPr>
+    </w:lvl>
+    <w:lvl w:ilvl="6" w:tplc="04090001" w:tentative="1">
+      <w:start w:val="1"/>
+      <w:numFmt w:val="bullet"/>
+      <w:lvlText w:val=""/>
+      <w:lvlJc w:val="left"/>
+      <w:pPr>
+        <w:ind w:left="5040" w:hanging="360"/>
+      </w:pPr>
+      <w:rPr>
+        <w:rFonts w:ascii="Symbol" w:hAnsi="Symbol" w:hint="default"/>
+      </w:rPr>
+    </w:lvl>
+    <w:lvl w:ilvl="7" w:tplc="04090003" w:tentative="1">
+      <w:start w:val="1"/>
+      <w:numFmt w:val="bullet"/>
+      <w:lvlText w:val="o"/>
+      <w:lvlJc w:val="left"/>
+      <w:pPr>
+        <w:ind w:left="5760" w:hanging="360"/>
+      </w:pPr>
+      <w:rPr>
+        <w:rFonts w:ascii="Courier New" w:hAnsi="Courier New" w:cs="Courier New" w:hint="default"/>
+      </w:rPr>
+    </w:lvl>
+    <w:lvl w:ilvl="8" w:tplc="04090005" w:tentative="1">
+      <w:start w:val="1"/>
+      <w:numFmt w:val="bullet"/>
+      <w:lvlText w:val=""/>
+      <w:lvlJc w:val="left"/>
+      <w:pPr>
+        <w:ind w:left="6480" w:hanging="360"/>
+      </w:pPr>
+      <w:rPr>
+        <w:rFonts w:ascii="Wingdings" w:hAnsi="Wingdings" w:hint="default"/>
+      </w:rPr>
+    </w:lvl>
+  </w:abstractNum>
+  <w:abstractNum w:abstractNumId="2" w15:restartNumberingAfterBreak="0">
+    <w:nsid w:val="4A364716"/>
+    <w:multiLevelType w:val="hybridMultilevel"/>
+    <w:tmpl w:val="B90A47FE"/>
+    <w:lvl w:ilvl="0" w:tplc="5986BBF8">
+      <w:start w:val="3"/>
+      <w:numFmt w:val="bullet"/>
+      <w:lvlText w:val="-"/>
+      <w:lvlJc w:val="left"/>
+      <w:pPr>
+        <w:ind w:left="720" w:hanging="360"/>
+      </w:pPr>
+      <w:rPr>
+        <w:rFonts w:ascii="Calibri" w:eastAsiaTheme="minorHAnsi" w:hAnsi="Calibri" w:cs="Calibri" w:hint="default"/>
+      </w:rPr>
+    </w:lvl>
+    <w:lvl w:ilvl="1" w:tplc="04090003" w:tentative="1">
+      <w:start w:val="1"/>
+      <w:numFmt w:val="bullet"/>
+      <w:lvlText w:val="o"/>
+      <w:lvlJc w:val="left"/>
+      <w:pPr>
+        <w:ind w:left="1440" w:hanging="360"/>
+      </w:pPr>
+      <w:rPr>
+        <w:rFonts w:ascii="Courier New" w:hAnsi="Courier New" w:cs="Courier New" w:hint="default"/>
+      </w:rPr>
+    </w:lvl>
+    <w:lvl w:ilvl="2" w:tplc="04090005" w:tentative="1">
+      <w:start w:val="1"/>
+      <w:numFmt w:val="bullet"/>
+      <w:lvlText w:val=""/>
+      <w:lvlJc w:val="left"/>
+      <w:pPr>
+        <w:ind w:left="2160" w:hanging="360"/>
+      </w:pPr>
+      <w:rPr>
+        <w:rFonts w:ascii="Wingdings" w:hAnsi="Wingdings" w:hint="default"/>
+      </w:rPr>
+    </w:lvl>
+    <w:lvl w:ilvl="3" w:tplc="04090001" w:tentative="1">
+      <w:start w:val="1"/>
+      <w:numFmt w:val="bullet"/>
+      <w:lvlText w:val=""/>
+      <w:lvlJc w:val="left"/>
+      <w:pPr>
+        <w:ind w:left="2880" w:hanging="360"/>
+      </w:pPr>
+      <w:rPr>
+        <w:rFonts w:ascii="Symbol" w:hAnsi="Symbol" w:hint="default"/>
+      </w:rPr>
+    </w:lvl>
+    <w:lvl w:ilvl="4" w:tplc="04090003" w:tentative="1">
+      <w:start w:val="1"/>
+      <w:numFmt w:val="bullet"/>
+      <w:lvlText w:val="o"/>
+      <w:lvlJc w:val="left"/>
+      <w:pPr>
+        <w:ind w:left="3600" w:hanging="360"/>
+      </w:pPr>
+      <w:rPr>
+        <w:rFonts w:ascii="Courier New" w:hAnsi="Courier New" w:cs="Courier New" w:hint="default"/>
+      </w:rPr>
+    </w:lvl>
+    <w:lvl w:ilvl="5" w:tplc="04090005" w:tentative="1">
+      <w:start w:val="1"/>
+      <w:numFmt w:val="bullet"/>
+      <w:lvlText w:val=""/>
+      <w:lvlJc w:val="left"/>
+      <w:pPr>
+        <w:ind w:left="4320" w:hanging="360"/>
+      </w:pPr>
+      <w:rPr>
+        <w:rFonts w:ascii="Wingdings" w:hAnsi="Wingdings" w:hint="default"/>
+      </w:rPr>
+    </w:lvl>
+    <w:lvl w:ilvl="6" w:tplc="04090001" w:tentative="1">
+      <w:start w:val="1"/>
+      <w:numFmt w:val="bullet"/>
+      <w:lvlText w:val=""/>
+      <w:lvlJc w:val="left"/>
+      <w:pPr>
+        <w:ind w:left="5040" w:hanging="360"/>
+      </w:pPr>
+      <w:rPr>
+        <w:rFonts w:ascii="Symbol" w:hAnsi="Symbol" w:hint="default"/>
+      </w:rPr>
+    </w:lvl>
+    <w:lvl w:ilvl="7" w:tplc="04090003" w:tentative="1">
+      <w:start w:val="1"/>
+      <w:numFmt w:val="bullet"/>
+      <w:lvlText w:val="o"/>
+      <w:lvlJc w:val="left"/>
+      <w:pPr>
+        <w:ind w:left="5760" w:hanging="360"/>
+      </w:pPr>
+      <w:rPr>
+        <w:rFonts w:ascii="Courier New" w:hAnsi="Courier New" w:cs="Courier New" w:hint="default"/>
+      </w:rPr>
+    </w:lvl>
+    <w:lvl w:ilvl="8" w:tplc="04090005" w:tentative="1">
+      <w:start w:val="1"/>
+      <w:numFmt w:val="bullet"/>
+      <w:lvlText w:val=""/>
+      <w:lvlJc w:val="left"/>
+      <w:pPr>
+        <w:ind w:left="6480" w:hanging="360"/>
+      </w:pPr>
+      <w:rPr>
+        <w:rFonts w:ascii="Wingdings" w:hAnsi="Wingdings" w:hint="default"/>
+      </w:rPr>
+    </w:lvl>
+  </w:abstractNum>
+  <w:num w:numId="1">
+    <w:abstractNumId w:val="2"/>
+  </w:num>
+  <w:num w:numId="2">
+    <w:abstractNumId w:val="1"/>
+  </w:num>
+  <w:num w:numId="3">
+    <w:abstractNumId w:val="0"/>
+  </w:num>
+</w:numbering>
 </file>
 
 <file path=word/styles.xml><?xml version="1.0" encoding="utf-8"?>
@@ -1865,7 +2662,7 @@
   <w:style w:type="paragraph" w:default="1" w:styleId="Normal">
     <w:name w:val="Normal"/>
     <w:qFormat/>
-    <w:rsid w:val="00BA1572"/>
+    <w:rsid w:val="004A141F"/>
   </w:style>
   <w:style w:type="character" w:default="1" w:styleId="DefaultParagraphFont">
     <w:name w:val="Default Paragraph Font"/>
@@ -2025,6 +2822,17 @@
       <w:sz w:val="56"/>
       <w:szCs w:val="56"/>
     </w:rPr>
+  </w:style>
+  <w:style w:type="paragraph" w:styleId="ListParagraph">
+    <w:name w:val="List Paragraph"/>
+    <w:basedOn w:val="Normal"/>
+    <w:uiPriority w:val="34"/>
+    <w:qFormat/>
+    <w:rsid w:val="009115DA"/>
+    <w:pPr>
+      <w:ind w:left="720"/>
+      <w:contextualSpacing/>
+    </w:pPr>
   </w:style>
 </w:styles>
 </file>
